--- a/文章发表库/第3篇.docx
+++ b/文章发表库/第3篇.docx
@@ -31,7 +31,7 @@
           <w:szCs w:val="24"/>
           <w:u w:val="none"/>
         </w:rPr>
-        <w:t xml:space="preserve">论中国民主的未来之《五民宪法》详解（第</w:t>
+        <w:t xml:space="preserve">论中国民主的未来之《五民宪法》详解  </w:t>
       </w:r>
       <w:r>
         <w:rPr>
@@ -42,7 +42,74 @@
           <w:szCs w:val="24"/>
           <w:u w:val="none"/>
         </w:rPr>
-        <w:t xml:space="preserve">3篇：</w:t>
+        <w:t xml:space="preserve">第</w:t>
+      </w:r>
+      <w:r>
+        <w:rPr>
+          <w:rFonts w:ascii="Songti SC" w:hAnsi="Songti SC" w:eastAsia="Songti SC" w:cs="Songti SC"/>
+          <w:b/>
+          <w:color w:val="000000"/>
+          <w:sz w:val="24"/>
+          <w:szCs w:val="24"/>
+          <w:u w:val="none"/>
+        </w:rPr>
+        <w:t xml:space="preserve">3篇</w:t>
+      </w:r>
+      <w:r/>
+      <w:r>
+        <w:rPr>
+          <w:rFonts w:ascii="Songti SC" w:hAnsi="Songti SC" w:eastAsia="Songti SC" w:cs="Songti SC"/>
+          <w:b/>
+          <w:color w:val="000000"/>
+          <w:sz w:val="24"/>
+          <w:szCs w:val="24"/>
+          <w:u w:val="none"/>
+        </w:rPr>
+        <w:t xml:space="preserve">（</w:t>
+      </w:r>
+      <w:r>
+        <w:rPr>
+          <w:rFonts w:ascii="Songti SC" w:hAnsi="Songti SC" w:eastAsia="Songti SC" w:cs="Songti SC"/>
+          <w:b/>
+          <w:color w:val="000000"/>
+          <w:sz w:val="24"/>
+          <w:szCs w:val="24"/>
+          <w:u w:val="none"/>
+        </w:rPr>
+        <w:t xml:space="preserve">第</w:t>
+      </w:r>
+      <w:r>
+        <w:rPr>
+          <w:rFonts w:ascii="Songti SC" w:hAnsi="Songti SC" w:eastAsia="Songti SC" w:cs="Songti SC"/>
+          <w:b/>
+          <w:color w:val="000000"/>
+          <w:sz w:val="24"/>
+          <w:szCs w:val="24"/>
+          <w:u w:val="none"/>
+        </w:rPr>
+        <w:t xml:space="preserve">一</w:t>
+      </w:r>
+      <w:r>
+        <w:rPr>
+          <w:rFonts w:ascii="Songti SC" w:hAnsi="Songti SC" w:eastAsia="Songti SC" w:cs="Songti SC"/>
+          <w:b/>
+          <w:color w:val="000000"/>
+          <w:sz w:val="24"/>
+          <w:szCs w:val="24"/>
+          <w:u w:val="none"/>
+        </w:rPr>
+        <w:t xml:space="preserve">条</w:t>
+      </w:r>
+      <w:r>
+        <w:rPr>
+          <w:rFonts w:ascii="Songti SC" w:hAnsi="Songti SC" w:eastAsia="Songti SC" w:cs="Songti SC"/>
+          <w:b/>
+          <w:color w:val="000000"/>
+          <w:sz w:val="24"/>
+          <w:szCs w:val="24"/>
+          <w:u w:val="none"/>
+        </w:rPr>
+        <w:t xml:space="preserve">：</w:t>
       </w:r>
       <w:r>
         <w:rPr>
@@ -64,24 +131,24 @@
           <w:szCs w:val="24"/>
           <w:u w:val="none"/>
         </w:rPr>
-        <w:t xml:space="preserve">的</w:t>
-      </w:r>
-      <w:r>
-        <w:rPr>
-          <w:rFonts w:ascii="Songti SC" w:hAnsi="Songti SC" w:eastAsia="Songti SC" w:cs="Songti SC"/>
-          <w:b/>
-          <w:color w:val="000000"/>
-          <w:sz w:val="24"/>
-          <w:szCs w:val="24"/>
-          <w:u w:val="none"/>
-        </w:rPr>
-        <w:t xml:space="preserve">第一条）</w:t>
+        <w:t xml:space="preserve">）</w:t>
       </w:r>
       <w:r>
         <w:rPr>
           <w:rFonts w:ascii="Songti SC" w:hAnsi="Songti SC" w:cs="Songti SC"/>
           <w:sz w:val="24"/>
           <w:szCs w:val="24"/>
+        </w:rPr>
+      </w:r>
+      <w:r>
+        <w:rPr>
+          <w:rFonts w:ascii="Songti SC" w:hAnsi="Songti SC" w:eastAsia="Songti SC" w:cs="Songti SC"/>
+          <w:b/>
+          <w:bCs/>
+          <w:color w:val="000000"/>
+          <w:sz w:val="24"/>
+          <w:szCs w:val="24"/>
+          <w:u w:val="none"/>
         </w:rPr>
       </w:r>
     </w:p>
@@ -153,35 +220,6 @@
           <w:u w:val="none"/>
         </w:rPr>
       </w:r>
-      <w:r>
-        <w:rPr>
-          <w:rFonts w:ascii="Songti SC" w:hAnsi="Songti SC" w:eastAsia="Songti SC" w:cs="Songti SC"/>
-          <w:color w:val="000000"/>
-          <w:sz w:val="24"/>
-          <w:szCs w:val="24"/>
-          <w:highlight w:val="none"/>
-        </w:rPr>
-      </w:r>
-      <w:r>
-        <w:rPr>
-          <w:rFonts w:ascii="Songti SC" w:hAnsi="Songti SC" w:eastAsia="Songti SC" w:cs="Songti SC"/>
-          <w:color w:val="000000"/>
-          <w:sz w:val="24"/>
-          <w:szCs w:val="24"/>
-          <w:highlight w:val="none"/>
-        </w:rPr>
-      </w:r>
-      <w:r>
-        <w:rPr>
-          <w:rFonts w:ascii="宋體-簡" w:hAnsi="宋體-簡" w:cs="宋體-簡"/>
-          <w:b/>
-          <w:bCs/>
-          <w:color w:val="000000"/>
-          <w:sz w:val="24"/>
-          <w:szCs w:val="24"/>
-          <w:u w:val="none"/>
-        </w:rPr>
-      </w:r>
     </w:p>
     <w:p>
       <w:pPr>
@@ -240,6 +278,15 @@
           <w:sz w:val="24"/>
           <w:szCs w:val="24"/>
           <w:highlight w:val="none"/>
+        </w:rPr>
+      </w:r>
+      <w:r>
+        <w:rPr>
+          <w:rFonts w:ascii="Songti SC" w:hAnsi="Songti SC" w:eastAsia="Songti SC" w:cs="Songti SC"/>
+          <w:color w:val="000000"/>
+          <w:sz w:val="24"/>
+          <w:szCs w:val="24"/>
+          <w:u w:val="none"/>
         </w:rPr>
       </w:r>
     </w:p>
@@ -372,6 +419,15 @@
           <w:highlight w:val="none"/>
         </w:rPr>
       </w:r>
+      <w:r>
+        <w:rPr>
+          <w:rFonts w:ascii="Songti SC" w:hAnsi="Songti SC" w:eastAsia="Songti SC" w:cs="Songti SC"/>
+          <w:color w:val="000000"/>
+          <w:sz w:val="24"/>
+          <w:szCs w:val="24"/>
+          <w:u w:val="none"/>
+        </w:rPr>
+      </w:r>
     </w:p>
     <w:p>
       <w:pPr>
@@ -472,12 +528,19 @@
         </w:rPr>
         <w:t xml:space="preserve"> </w:t>
       </w:r>
-      <w:r/>
-      <w:r/>
+      <w:r>
+        <w:rPr>
+          <w:rFonts w:ascii="Songti SC" w:hAnsi="Songti SC" w:eastAsia="Songti SC" w:cs="Songti SC"/>
+          <w:color w:val="000000"/>
+          <w:sz w:val="24"/>
+          <w:szCs w:val="24"/>
+          <w:highlight w:val="none"/>
+        </w:rPr>
+      </w:r>
     </w:p>
     <w:p>
       <w:pPr>
-        <w:pStyle w:val="664"/>
+        <w:pStyle w:val="887"/>
         <w:numPr>
           <w:ilvl w:val="0"/>
           <w:numId w:val="1"/>
@@ -532,10 +595,16 @@
           <w:szCs w:val="24"/>
         </w:rPr>
       </w:r>
+      <w:r>
+        <w:rPr>
+          <w:rFonts w:ascii="Songti SC" w:hAnsi="Songti SC" w:cs="Songti SC"/>
+          <w:szCs w:val="24"/>
+        </w:rPr>
+      </w:r>
     </w:p>
     <w:p>
       <w:pPr>
-        <w:pStyle w:val="664"/>
+        <w:pStyle w:val="887"/>
         <w:numPr>
           <w:ilvl w:val="0"/>
           <w:numId w:val="1"/>
@@ -590,10 +659,16 @@
           <w:szCs w:val="24"/>
         </w:rPr>
       </w:r>
+      <w:r>
+        <w:rPr>
+          <w:rFonts w:ascii="Songti SC" w:hAnsi="Songti SC" w:cs="Songti SC"/>
+          <w:szCs w:val="24"/>
+        </w:rPr>
+      </w:r>
     </w:p>
     <w:p>
       <w:pPr>
-        <w:pStyle w:val="664"/>
+        <w:pStyle w:val="887"/>
         <w:numPr>
           <w:ilvl w:val="0"/>
           <w:numId w:val="1"/>
@@ -648,10 +723,16 @@
           <w:szCs w:val="24"/>
         </w:rPr>
       </w:r>
+      <w:r>
+        <w:rPr>
+          <w:rFonts w:ascii="Songti SC" w:hAnsi="Songti SC" w:cs="Songti SC"/>
+          <w:szCs w:val="24"/>
+        </w:rPr>
+      </w:r>
     </w:p>
     <w:p>
       <w:pPr>
-        <w:pStyle w:val="664"/>
+        <w:pStyle w:val="887"/>
         <w:numPr>
           <w:ilvl w:val="0"/>
           <w:numId w:val="1"/>
@@ -706,10 +787,16 @@
           <w:szCs w:val="24"/>
         </w:rPr>
       </w:r>
+      <w:r>
+        <w:rPr>
+          <w:rFonts w:ascii="Songti SC" w:hAnsi="Songti SC" w:cs="Songti SC"/>
+          <w:szCs w:val="24"/>
+        </w:rPr>
+      </w:r>
     </w:p>
     <w:p>
       <w:pPr>
-        <w:pStyle w:val="664"/>
+        <w:pStyle w:val="887"/>
         <w:numPr>
           <w:ilvl w:val="0"/>
           <w:numId w:val="1"/>
@@ -752,6 +839,12 @@
         <w:rPr>
           <w:rFonts w:ascii="Songti SC" w:hAnsi="Songti SC" w:eastAsia="Songti SC" w:cs="Songti SC"/>
           <w:sz w:val="24"/>
+          <w:szCs w:val="24"/>
+        </w:rPr>
+      </w:r>
+      <w:r>
+        <w:rPr>
+          <w:rFonts w:ascii="Songti SC" w:hAnsi="Songti SC" w:cs="Songti SC"/>
           <w:szCs w:val="24"/>
         </w:rPr>
       </w:r>
@@ -821,6 +914,15 @@
           <w:szCs w:val="24"/>
         </w:rPr>
       </w:r>
+      <w:r>
+        <w:rPr>
+          <w:rFonts w:ascii="Songti SC" w:hAnsi="Songti SC" w:eastAsia="Songti SC" w:cs="Songti SC"/>
+          <w:color w:val="000000"/>
+          <w:sz w:val="24"/>
+          <w:szCs w:val="24"/>
+          <w:u w:val="none"/>
+        </w:rPr>
+      </w:r>
     </w:p>
     <w:p>
       <w:pPr>
@@ -887,6 +989,15 @@
           <w:rFonts w:ascii="Songti SC" w:hAnsi="Songti SC" w:cs="Songti SC"/>
           <w:sz w:val="24"/>
           <w:szCs w:val="24"/>
+        </w:rPr>
+      </w:r>
+      <w:r>
+        <w:rPr>
+          <w:rFonts w:ascii="Songti SC" w:hAnsi="Songti SC" w:eastAsia="Songti SC" w:cs="Songti SC"/>
+          <w:color w:val="000000"/>
+          <w:sz w:val="24"/>
+          <w:szCs w:val="24"/>
+          <w:u w:val="none"/>
         </w:rPr>
       </w:r>
     </w:p>
@@ -1056,6 +1167,15 @@
           <w:szCs w:val="24"/>
         </w:rPr>
       </w:r>
+      <w:r>
+        <w:rPr>
+          <w:rFonts w:ascii="Songti SC" w:hAnsi="Songti SC" w:eastAsia="Songti SC" w:cs="Songti SC"/>
+          <w:color w:val="000000"/>
+          <w:sz w:val="24"/>
+          <w:szCs w:val="24"/>
+          <w:u w:val="none"/>
+        </w:rPr>
+      </w:r>
     </w:p>
     <w:p>
       <w:pPr>
@@ -1103,91 +1223,105 @@
           <w:szCs w:val="24"/>
           <w:u w:val="none"/>
         </w:rPr>
-        <w:t xml:space="preserve">《五民宪法》第一条，以其对民治的深刻诠释，点燃了中国民主未来的希望之光。通过“先有人类后有国家”的宣言，赋予公民无上的主体地位；通过五项基本权利的保障，构筑了民主的坚实基石；通过推翻与重建的权利与义务，激发了公民的能动性。这一条款不仅是一部宪法的开篇，更是通向自由、公平、繁荣的中国民主之路的起点。</w:t>
+        <w:t xml:space="preserve">《五民宪法》第一条，以其对民治的深刻诠释，点燃了中国民主未来的希望之光。通过“先有人类后有国家”的宣言，赋予公民无上的主体地位；通过五项基本权利的保障，构筑了民主的坚实基石；通过推翻与重建的权利与义务，激发了公民的能动性。这一条款不仅是一部宪法的开篇，更是通向自由、公平</w:t>
       </w:r>
       <w:r>
         <w:rPr>
-          <w:rFonts w:ascii="宋體-簡" w:hAnsi="宋體-簡" w:eastAsia="宋體-簡" w:cs="宋體-簡"/>
+          <w:rFonts w:ascii="Songti SC" w:hAnsi="Songti SC" w:eastAsia="Songti SC" w:cs="Songti SC"/>
           <w:color w:val="000000"/>
           <w:sz w:val="24"/>
           <w:szCs w:val="24"/>
           <w:u w:val="none"/>
         </w:rPr>
+        <w:t xml:space="preserve">、繁荣的中国民主之路的起点。</w:t>
       </w:r>
       <w:r>
         <w:rPr>
           <w:rFonts w:ascii="宋體-簡" w:hAnsi="宋體-簡" w:eastAsia="宋體-簡" w:cs="宋體-簡"/>
+          <w:sz w:val="24"/>
+          <w:szCs w:val="24"/>
         </w:rPr>
         <w:t xml:space="preserve">“五民主义”</w:t>
       </w:r>
       <w:r>
         <w:rPr>
           <w:rFonts w:ascii="宋體-簡" w:hAnsi="宋體-簡" w:eastAsia="宋體-簡" w:cs="宋體-簡"/>
+          <w:sz w:val="24"/>
+          <w:szCs w:val="24"/>
         </w:rPr>
         <w:t xml:space="preserve">奠基人</w:t>
       </w:r>
       <w:r>
         <w:rPr>
           <w:rFonts w:ascii="宋體-簡" w:hAnsi="宋體-簡" w:eastAsia="宋體-簡" w:cs="宋體-簡"/>
+          <w:sz w:val="24"/>
+          <w:szCs w:val="24"/>
         </w:rPr>
         <w:t xml:space="preserve">、</w:t>
       </w:r>
       <w:r>
         <w:rPr>
           <w:rFonts w:ascii="宋體-簡" w:hAnsi="宋體-簡" w:eastAsia="宋體-簡" w:cs="宋體-簡"/>
+          <w:sz w:val="24"/>
+          <w:szCs w:val="24"/>
         </w:rPr>
         <w:t xml:space="preserve">《五民</w:t>
       </w:r>
       <w:r>
         <w:rPr>
           <w:rFonts w:ascii="宋體-簡" w:hAnsi="宋體-簡" w:eastAsia="宋體-簡" w:cs="宋體-簡"/>
+          <w:sz w:val="24"/>
+          <w:szCs w:val="24"/>
         </w:rPr>
         <w:t xml:space="preserve">宪法》</w:t>
       </w:r>
       <w:r>
         <w:rPr>
           <w:rFonts w:ascii="宋體-簡" w:hAnsi="宋體-簡" w:eastAsia="宋體-簡" w:cs="宋體-簡"/>
+          <w:sz w:val="24"/>
+          <w:szCs w:val="24"/>
         </w:rPr>
         <w:t xml:space="preserve">撰写人</w:t>
       </w:r>
       <w:r>
         <w:rPr>
           <w:rFonts w:ascii="宋體-簡" w:hAnsi="宋體-簡" w:eastAsia="宋體-簡" w:cs="宋體-簡"/>
+          <w:sz w:val="24"/>
+          <w:szCs w:val="24"/>
         </w:rPr>
         <w:t xml:space="preserve">何清风，</w:t>
       </w:r>
       <w:r>
         <w:rPr>
           <w:rFonts w:ascii="宋體-簡" w:hAnsi="宋體-簡" w:eastAsia="宋體-簡" w:cs="宋體-簡"/>
+          <w:sz w:val="24"/>
+          <w:szCs w:val="24"/>
         </w:rPr>
         <w:t xml:space="preserve">一身正气、</w:t>
       </w:r>
       <w:r>
         <w:rPr>
           <w:rFonts w:ascii="宋體-簡" w:hAnsi="宋體-簡" w:eastAsia="宋體-簡" w:cs="宋體-簡"/>
+          <w:sz w:val="24"/>
+          <w:szCs w:val="24"/>
         </w:rPr>
         <w:t xml:space="preserve">两袖清风，</w:t>
       </w:r>
       <w:r>
         <w:rPr>
           <w:rFonts w:ascii="宋體-簡" w:hAnsi="宋體-簡" w:eastAsia="宋體-簡" w:cs="宋體-簡"/>
+          <w:sz w:val="24"/>
+          <w:szCs w:val="24"/>
         </w:rPr>
         <w:t xml:space="preserve">何清风。</w:t>
       </w:r>
-      <w:r/>
-      <w:r/>
-    </w:p>
-    <w:p>
-      <w:pPr>
-        <w:pBdr/>
-        <w:spacing/>
-        <w:ind/>
+      <w:r>
         <w:rPr>
           <w:rFonts w:ascii="Songti SC" w:hAnsi="Songti SC" w:cs="Songti SC"/>
           <w:sz w:val="24"/>
           <w:szCs w:val="24"/>
         </w:rPr>
-      </w:pPr>
+      </w:r>
       <w:r>
         <w:rPr>
           <w:rFonts w:ascii="Songti SC" w:hAnsi="Songti SC" w:eastAsia="Songti SC" w:cs="Songti SC"/>
@@ -1198,6 +1332,20 @@
       <w:r>
         <w:rPr>
           <w:rFonts w:ascii="Songti SC" w:hAnsi="Songti SC" w:eastAsia="Songti SC" w:cs="Songti SC"/>
+          <w:sz w:val="24"/>
+          <w:szCs w:val="24"/>
+        </w:rPr>
+      </w:r>
+      <w:r>
+        <w:rPr>
+          <w:rFonts w:ascii="Songti SC" w:hAnsi="Songti SC" w:cs="Songti SC"/>
+          <w:sz w:val="24"/>
+          <w:szCs w:val="24"/>
+        </w:rPr>
+      </w:r>
+      <w:r>
+        <w:rPr>
+          <w:rFonts w:ascii="Songti SC" w:hAnsi="Songti SC" w:cs="Songti SC"/>
           <w:sz w:val="24"/>
           <w:szCs w:val="24"/>
         </w:rPr>
@@ -1225,7 +1373,6 @@
         <w:ind/>
         <w:rPr/>
       </w:pPr>
-      <w:r/>
       <w:r>
         <w:separator/>
       </w:r>
@@ -1240,7 +1387,6 @@
         <w:ind/>
         <w:rPr/>
       </w:pPr>
-      <w:r/>
       <w:r>
         <w:continuationSeparator/>
       </w:r>
@@ -1260,7 +1406,6 @@
         <w:ind/>
         <w:rPr/>
       </w:pPr>
-      <w:r/>
       <w:r>
         <w:separator/>
       </w:r>
@@ -1275,7 +1420,6 @@
         <w:ind/>
         <w:rPr/>
       </w:pPr>
-      <w:r/>
       <w:r>
         <w:continuationSeparator/>
       </w:r>
@@ -1606,9 +1750,9 @@
     <w:lsdException w:name="Bibliography" w:uiPriority="37"/>
     <w:lsdException w:name="TOC Heading" w:uiPriority="39" w:qFormat="1"/>
   </w:latentStyles>
-  <w:style w:type="table" w:styleId="11">
+  <w:style w:type="table" w:styleId="699">
     <w:name w:val="Table Grid"/>
-    <w:basedOn w:val="661"/>
+    <w:basedOn w:val="884"/>
     <w:uiPriority w:val="59"/>
     <w:pPr>
       <w:pBdr/>
@@ -1805,9 +1949,9 @@
       </w:tcPr>
     </w:tblStylePr>
   </w:style>
-  <w:style w:type="table" w:styleId="12">
+  <w:style w:type="table" w:styleId="700">
     <w:name w:val="Table Grid Light"/>
-    <w:basedOn w:val="661"/>
+    <w:basedOn w:val="884"/>
     <w:uiPriority w:val="59"/>
     <w:pPr>
       <w:pBdr/>
@@ -2004,9 +2148,9 @@
       </w:tcPr>
     </w:tblStylePr>
   </w:style>
-  <w:style w:type="table" w:styleId="13">
+  <w:style w:type="table" w:styleId="701">
     <w:name w:val="Plain Table 1"/>
-    <w:basedOn w:val="661"/>
+    <w:basedOn w:val="884"/>
     <w:uiPriority w:val="59"/>
     <w:pPr>
       <w:pBdr/>
@@ -2229,9 +2373,9 @@
       </w:tcPr>
     </w:tblStylePr>
   </w:style>
-  <w:style w:type="table" w:styleId="14">
+  <w:style w:type="table" w:styleId="702">
     <w:name w:val="Plain Table 2"/>
-    <w:basedOn w:val="661"/>
+    <w:basedOn w:val="884"/>
     <w:uiPriority w:val="59"/>
     <w:pPr>
       <w:pBdr/>
@@ -2462,9 +2606,9 @@
       </w:tcPr>
     </w:tblStylePr>
   </w:style>
-  <w:style w:type="table" w:styleId="15">
+  <w:style w:type="table" w:styleId="703">
     <w:name w:val="Plain Table 3"/>
-    <w:basedOn w:val="661"/>
+    <w:basedOn w:val="884"/>
     <w:uiPriority w:val="99"/>
     <w:pPr>
       <w:pBdr/>
@@ -2692,9 +2836,9 @@
       </w:tcPr>
     </w:tblStylePr>
   </w:style>
-  <w:style w:type="table" w:styleId="16">
+  <w:style w:type="table" w:styleId="704">
     <w:name w:val="Plain Table 4"/>
-    <w:basedOn w:val="661"/>
+    <w:basedOn w:val="884"/>
     <w:uiPriority w:val="99"/>
     <w:pPr>
       <w:pBdr/>
@@ -2908,9 +3052,9 @@
       </w:tcPr>
     </w:tblStylePr>
   </w:style>
-  <w:style w:type="table" w:styleId="17">
+  <w:style w:type="table" w:styleId="705">
     <w:name w:val="Plain Table 5"/>
-    <w:basedOn w:val="661"/>
+    <w:basedOn w:val="884"/>
     <w:uiPriority w:val="99"/>
     <w:pPr>
       <w:pBdr/>
@@ -3141,9 +3285,9 @@
       </w:tcPr>
     </w:tblStylePr>
   </w:style>
-  <w:style w:type="table" w:styleId="18">
+  <w:style w:type="table" w:styleId="706">
     <w:name w:val="Grid Table 1 Light"/>
-    <w:basedOn w:val="661"/>
+    <w:basedOn w:val="884"/>
     <w:uiPriority w:val="99"/>
     <w:pPr>
       <w:pBdr/>
@@ -3364,9 +3508,9 @@
       </w:tcPr>
     </w:tblStylePr>
   </w:style>
-  <w:style w:type="table" w:styleId="19">
+  <w:style w:type="table" w:styleId="707">
     <w:name w:val="Grid Table 1 Light - Accent 1"/>
-    <w:basedOn w:val="661"/>
+    <w:basedOn w:val="884"/>
     <w:uiPriority w:val="99"/>
     <w:pPr>
       <w:pBdr/>
@@ -3587,9 +3731,9 @@
       </w:tcPr>
     </w:tblStylePr>
   </w:style>
-  <w:style w:type="table" w:styleId="20">
+  <w:style w:type="table" w:styleId="708">
     <w:name w:val="Grid Table 1 Light - Accent 2"/>
-    <w:basedOn w:val="661"/>
+    <w:basedOn w:val="884"/>
     <w:uiPriority w:val="99"/>
     <w:pPr>
       <w:pBdr/>
@@ -3810,9 +3954,9 @@
       </w:tcPr>
     </w:tblStylePr>
   </w:style>
-  <w:style w:type="table" w:styleId="21">
+  <w:style w:type="table" w:styleId="709">
     <w:name w:val="Grid Table 1 Light - Accent 3"/>
-    <w:basedOn w:val="661"/>
+    <w:basedOn w:val="884"/>
     <w:uiPriority w:val="99"/>
     <w:pPr>
       <w:pBdr/>
@@ -4033,9 +4177,9 @@
       </w:tcPr>
     </w:tblStylePr>
   </w:style>
-  <w:style w:type="table" w:styleId="22">
+  <w:style w:type="table" w:styleId="710">
     <w:name w:val="Grid Table 1 Light - Accent 4"/>
-    <w:basedOn w:val="661"/>
+    <w:basedOn w:val="884"/>
     <w:uiPriority w:val="99"/>
     <w:pPr>
       <w:pBdr/>
@@ -4256,9 +4400,9 @@
       </w:tcPr>
     </w:tblStylePr>
   </w:style>
-  <w:style w:type="table" w:styleId="23">
+  <w:style w:type="table" w:styleId="711">
     <w:name w:val="Grid Table 1 Light - Accent 5"/>
-    <w:basedOn w:val="661"/>
+    <w:basedOn w:val="884"/>
     <w:uiPriority w:val="99"/>
     <w:pPr>
       <w:pBdr/>
@@ -4479,9 +4623,9 @@
       </w:tcPr>
     </w:tblStylePr>
   </w:style>
-  <w:style w:type="table" w:styleId="24">
+  <w:style w:type="table" w:styleId="712">
     <w:name w:val="Grid Table 1 Light - Accent 6"/>
-    <w:basedOn w:val="661"/>
+    <w:basedOn w:val="884"/>
     <w:uiPriority w:val="99"/>
     <w:pPr>
       <w:pBdr/>
@@ -4702,9 +4846,9 @@
       </w:tcPr>
     </w:tblStylePr>
   </w:style>
-  <w:style w:type="table" w:styleId="25">
+  <w:style w:type="table" w:styleId="713">
     <w:name w:val="Grid Table 2"/>
-    <w:basedOn w:val="661"/>
+    <w:basedOn w:val="884"/>
     <w:uiPriority w:val="99"/>
     <w:pPr>
       <w:pBdr/>
@@ -4934,9 +5078,9 @@
       </w:tcPr>
     </w:tblStylePr>
   </w:style>
-  <w:style w:type="table" w:styleId="26">
+  <w:style w:type="table" w:styleId="714">
     <w:name w:val="Grid Table 2 - Accent 1"/>
-    <w:basedOn w:val="661"/>
+    <w:basedOn w:val="884"/>
     <w:uiPriority w:val="99"/>
     <w:pPr>
       <w:pBdr/>
@@ -5166,9 +5310,9 @@
       </w:tcPr>
     </w:tblStylePr>
   </w:style>
-  <w:style w:type="table" w:styleId="27">
+  <w:style w:type="table" w:styleId="715">
     <w:name w:val="Grid Table 2 - Accent 2"/>
-    <w:basedOn w:val="661"/>
+    <w:basedOn w:val="884"/>
     <w:uiPriority w:val="99"/>
     <w:pPr>
       <w:pBdr/>
@@ -5398,9 +5542,9 @@
       </w:tcPr>
     </w:tblStylePr>
   </w:style>
-  <w:style w:type="table" w:styleId="28">
+  <w:style w:type="table" w:styleId="716">
     <w:name w:val="Grid Table 2 - Accent 3"/>
-    <w:basedOn w:val="661"/>
+    <w:basedOn w:val="884"/>
     <w:uiPriority w:val="99"/>
     <w:pPr>
       <w:pBdr/>
@@ -5630,9 +5774,9 @@
       </w:tcPr>
     </w:tblStylePr>
   </w:style>
-  <w:style w:type="table" w:styleId="29">
+  <w:style w:type="table" w:styleId="717">
     <w:name w:val="Grid Table 2 - Accent 4"/>
-    <w:basedOn w:val="661"/>
+    <w:basedOn w:val="884"/>
     <w:uiPriority w:val="99"/>
     <w:pPr>
       <w:pBdr/>
@@ -5862,9 +6006,9 @@
       </w:tcPr>
     </w:tblStylePr>
   </w:style>
-  <w:style w:type="table" w:styleId="30">
+  <w:style w:type="table" w:styleId="718">
     <w:name w:val="Grid Table 2 - Accent 5"/>
-    <w:basedOn w:val="661"/>
+    <w:basedOn w:val="884"/>
     <w:uiPriority w:val="99"/>
     <w:pPr>
       <w:pBdr/>
@@ -6094,9 +6238,9 @@
       </w:tcPr>
     </w:tblStylePr>
   </w:style>
-  <w:style w:type="table" w:styleId="31">
+  <w:style w:type="table" w:styleId="719">
     <w:name w:val="Grid Table 2 - Accent 6"/>
-    <w:basedOn w:val="661"/>
+    <w:basedOn w:val="884"/>
     <w:uiPriority w:val="99"/>
     <w:pPr>
       <w:pBdr/>
@@ -6326,9 +6470,9 @@
       </w:tcPr>
     </w:tblStylePr>
   </w:style>
-  <w:style w:type="table" w:styleId="32">
+  <w:style w:type="table" w:styleId="720">
     <w:name w:val="Grid Table 3"/>
-    <w:basedOn w:val="661"/>
+    <w:basedOn w:val="884"/>
     <w:uiPriority w:val="99"/>
     <w:pPr>
       <w:pBdr/>
@@ -6427,29 +6571,6 @@
         <w:tblBorders/>
       </w:tblPr>
       <w:tcPr>
-        <w:shd w:color="ffffff"/>
-        <w:tcBorders>
-          <w:top w:val="none" w:color="000000" w:sz="4" w:space="0"/>
-          <w:left w:val="none" w:color="000000" w:sz="4" w:space="0"/>
-          <w:bottom w:val="none" w:color="000000" w:sz="4" w:space="0"/>
-          <w:right w:val="none" w:color="000000" w:sz="4" w:space="0"/>
-        </w:tcBorders>
-      </w:tcPr>
-    </w:tblStylePr>
-    <w:tblStylePr w:type="firstRow">
-      <w:rPr>
-        <w:b/>
-        <w:color w:val="404040"/>
-      </w:rPr>
-      <w:pPr>
-        <w:pBdr/>
-        <w:spacing/>
-        <w:ind/>
-      </w:pPr>
-      <w:tblPr>
-        <w:tblBorders/>
-      </w:tblPr>
-      <w:tcPr>
         <w:shd w:val="clear" w:color="ffffff"/>
         <w:tcBorders>
           <w:top w:val="none" w:color="000000" w:sz="4" w:space="0"/>
@@ -6459,30 +6580,7 @@
         </w:tcBorders>
       </w:tcPr>
     </w:tblStylePr>
-    <w:tblStylePr w:type="lastCol">
-      <w:rPr>
-        <w:i/>
-        <w:color w:val="404040"/>
-      </w:rPr>
-      <w:pPr>
-        <w:pBdr/>
-        <w:spacing/>
-        <w:ind/>
-      </w:pPr>
-      <w:tblPr>
-        <w:tblBorders/>
-      </w:tblPr>
-      <w:tcPr>
-        <w:shd w:color="ffffff"/>
-        <w:tcBorders>
-          <w:top w:val="none" w:color="000000" w:sz="4" w:space="0"/>
-          <w:left w:val="none" w:color="000000" w:sz="4" w:space="0"/>
-          <w:bottom w:val="none" w:color="000000" w:sz="4" w:space="0"/>
-          <w:right w:val="none" w:color="000000" w:sz="4" w:space="0"/>
-        </w:tcBorders>
-      </w:tcPr>
-    </w:tblStylePr>
-    <w:tblStylePr w:type="lastRow">
+    <w:tblStylePr w:type="firstRow">
       <w:rPr>
         <w:b/>
         <w:color w:val="404040"/>
@@ -6505,6 +6603,52 @@
         </w:tcBorders>
       </w:tcPr>
     </w:tblStylePr>
+    <w:tblStylePr w:type="lastCol">
+      <w:rPr>
+        <w:i/>
+        <w:color w:val="404040"/>
+      </w:rPr>
+      <w:pPr>
+        <w:pBdr/>
+        <w:spacing/>
+        <w:ind/>
+      </w:pPr>
+      <w:tblPr>
+        <w:tblBorders/>
+      </w:tblPr>
+      <w:tcPr>
+        <w:shd w:val="clear" w:color="ffffff"/>
+        <w:tcBorders>
+          <w:top w:val="none" w:color="000000" w:sz="4" w:space="0"/>
+          <w:left w:val="none" w:color="000000" w:sz="4" w:space="0"/>
+          <w:bottom w:val="none" w:color="000000" w:sz="4" w:space="0"/>
+          <w:right w:val="none" w:color="000000" w:sz="4" w:space="0"/>
+        </w:tcBorders>
+      </w:tcPr>
+    </w:tblStylePr>
+    <w:tblStylePr w:type="lastRow">
+      <w:rPr>
+        <w:b/>
+        <w:color w:val="404040"/>
+      </w:rPr>
+      <w:pPr>
+        <w:pBdr/>
+        <w:spacing/>
+        <w:ind/>
+      </w:pPr>
+      <w:tblPr>
+        <w:tblBorders/>
+      </w:tblPr>
+      <w:tcPr>
+        <w:shd w:val="clear" w:color="ffffff"/>
+        <w:tcBorders>
+          <w:top w:val="none" w:color="000000" w:sz="4" w:space="0"/>
+          <w:left w:val="none" w:color="000000" w:sz="4" w:space="0"/>
+          <w:bottom w:val="none" w:color="000000" w:sz="4" w:space="0"/>
+          <w:right w:val="none" w:color="000000" w:sz="4" w:space="0"/>
+        </w:tcBorders>
+      </w:tcPr>
+    </w:tblStylePr>
     <w:tblStylePr w:type="nwCell">
       <w:pPr>
         <w:pBdr/>
@@ -6571,9 +6715,9 @@
       </w:tcPr>
     </w:tblStylePr>
   </w:style>
-  <w:style w:type="table" w:styleId="33">
+  <w:style w:type="table" w:styleId="721">
     <w:name w:val="Grid Table 3 - Accent 1"/>
-    <w:basedOn w:val="661"/>
+    <w:basedOn w:val="884"/>
     <w:uiPriority w:val="99"/>
     <w:pPr>
       <w:pBdr/>
@@ -6672,29 +6816,6 @@
         <w:tblBorders/>
       </w:tblPr>
       <w:tcPr>
-        <w:shd w:color="ffffff"/>
-        <w:tcBorders>
-          <w:top w:val="none" w:color="000000" w:sz="4" w:space="0"/>
-          <w:left w:val="none" w:color="000000" w:sz="4" w:space="0"/>
-          <w:bottom w:val="none" w:color="000000" w:sz="4" w:space="0"/>
-          <w:right w:val="none" w:color="000000" w:sz="4" w:space="0"/>
-        </w:tcBorders>
-      </w:tcPr>
-    </w:tblStylePr>
-    <w:tblStylePr w:type="firstRow">
-      <w:rPr>
-        <w:b/>
-        <w:color w:val="404040"/>
-      </w:rPr>
-      <w:pPr>
-        <w:pBdr/>
-        <w:spacing/>
-        <w:ind/>
-      </w:pPr>
-      <w:tblPr>
-        <w:tblBorders/>
-      </w:tblPr>
-      <w:tcPr>
         <w:shd w:val="clear" w:color="ffffff"/>
         <w:tcBorders>
           <w:top w:val="none" w:color="000000" w:sz="4" w:space="0"/>
@@ -6704,30 +6825,7 @@
         </w:tcBorders>
       </w:tcPr>
     </w:tblStylePr>
-    <w:tblStylePr w:type="lastCol">
-      <w:rPr>
-        <w:i/>
-        <w:color w:val="404040"/>
-      </w:rPr>
-      <w:pPr>
-        <w:pBdr/>
-        <w:spacing/>
-        <w:ind/>
-      </w:pPr>
-      <w:tblPr>
-        <w:tblBorders/>
-      </w:tblPr>
-      <w:tcPr>
-        <w:shd w:color="ffffff"/>
-        <w:tcBorders>
-          <w:top w:val="none" w:color="000000" w:sz="4" w:space="0"/>
-          <w:left w:val="none" w:color="000000" w:sz="4" w:space="0"/>
-          <w:bottom w:val="none" w:color="000000" w:sz="4" w:space="0"/>
-          <w:right w:val="none" w:color="000000" w:sz="4" w:space="0"/>
-        </w:tcBorders>
-      </w:tcPr>
-    </w:tblStylePr>
-    <w:tblStylePr w:type="lastRow">
+    <w:tblStylePr w:type="firstRow">
       <w:rPr>
         <w:b/>
         <w:color w:val="404040"/>
@@ -6750,6 +6848,52 @@
         </w:tcBorders>
       </w:tcPr>
     </w:tblStylePr>
+    <w:tblStylePr w:type="lastCol">
+      <w:rPr>
+        <w:i/>
+        <w:color w:val="404040"/>
+      </w:rPr>
+      <w:pPr>
+        <w:pBdr/>
+        <w:spacing/>
+        <w:ind/>
+      </w:pPr>
+      <w:tblPr>
+        <w:tblBorders/>
+      </w:tblPr>
+      <w:tcPr>
+        <w:shd w:val="clear" w:color="ffffff"/>
+        <w:tcBorders>
+          <w:top w:val="none" w:color="000000" w:sz="4" w:space="0"/>
+          <w:left w:val="none" w:color="000000" w:sz="4" w:space="0"/>
+          <w:bottom w:val="none" w:color="000000" w:sz="4" w:space="0"/>
+          <w:right w:val="none" w:color="000000" w:sz="4" w:space="0"/>
+        </w:tcBorders>
+      </w:tcPr>
+    </w:tblStylePr>
+    <w:tblStylePr w:type="lastRow">
+      <w:rPr>
+        <w:b/>
+        <w:color w:val="404040"/>
+      </w:rPr>
+      <w:pPr>
+        <w:pBdr/>
+        <w:spacing/>
+        <w:ind/>
+      </w:pPr>
+      <w:tblPr>
+        <w:tblBorders/>
+      </w:tblPr>
+      <w:tcPr>
+        <w:shd w:val="clear" w:color="ffffff"/>
+        <w:tcBorders>
+          <w:top w:val="none" w:color="000000" w:sz="4" w:space="0"/>
+          <w:left w:val="none" w:color="000000" w:sz="4" w:space="0"/>
+          <w:bottom w:val="none" w:color="000000" w:sz="4" w:space="0"/>
+          <w:right w:val="none" w:color="000000" w:sz="4" w:space="0"/>
+        </w:tcBorders>
+      </w:tcPr>
+    </w:tblStylePr>
     <w:tblStylePr w:type="nwCell">
       <w:pPr>
         <w:pBdr/>
@@ -6816,9 +6960,9 @@
       </w:tcPr>
     </w:tblStylePr>
   </w:style>
-  <w:style w:type="table" w:styleId="34">
+  <w:style w:type="table" w:styleId="722">
     <w:name w:val="Grid Table 3 - Accent 2"/>
-    <w:basedOn w:val="661"/>
+    <w:basedOn w:val="884"/>
     <w:uiPriority w:val="99"/>
     <w:pPr>
       <w:pBdr/>
@@ -6917,29 +7061,6 @@
         <w:tblBorders/>
       </w:tblPr>
       <w:tcPr>
-        <w:shd w:color="ffffff"/>
-        <w:tcBorders>
-          <w:top w:val="none" w:color="000000" w:sz="4" w:space="0"/>
-          <w:left w:val="none" w:color="000000" w:sz="4" w:space="0"/>
-          <w:bottom w:val="none" w:color="000000" w:sz="4" w:space="0"/>
-          <w:right w:val="none" w:color="000000" w:sz="4" w:space="0"/>
-        </w:tcBorders>
-      </w:tcPr>
-    </w:tblStylePr>
-    <w:tblStylePr w:type="firstRow">
-      <w:rPr>
-        <w:b/>
-        <w:color w:val="404040"/>
-      </w:rPr>
-      <w:pPr>
-        <w:pBdr/>
-        <w:spacing/>
-        <w:ind/>
-      </w:pPr>
-      <w:tblPr>
-        <w:tblBorders/>
-      </w:tblPr>
-      <w:tcPr>
         <w:shd w:val="clear" w:color="ffffff"/>
         <w:tcBorders>
           <w:top w:val="none" w:color="000000" w:sz="4" w:space="0"/>
@@ -6949,30 +7070,7 @@
         </w:tcBorders>
       </w:tcPr>
     </w:tblStylePr>
-    <w:tblStylePr w:type="lastCol">
-      <w:rPr>
-        <w:i/>
-        <w:color w:val="404040"/>
-      </w:rPr>
-      <w:pPr>
-        <w:pBdr/>
-        <w:spacing/>
-        <w:ind/>
-      </w:pPr>
-      <w:tblPr>
-        <w:tblBorders/>
-      </w:tblPr>
-      <w:tcPr>
-        <w:shd w:color="ffffff"/>
-        <w:tcBorders>
-          <w:top w:val="none" w:color="000000" w:sz="4" w:space="0"/>
-          <w:left w:val="none" w:color="000000" w:sz="4" w:space="0"/>
-          <w:bottom w:val="none" w:color="000000" w:sz="4" w:space="0"/>
-          <w:right w:val="none" w:color="000000" w:sz="4" w:space="0"/>
-        </w:tcBorders>
-      </w:tcPr>
-    </w:tblStylePr>
-    <w:tblStylePr w:type="lastRow">
+    <w:tblStylePr w:type="firstRow">
       <w:rPr>
         <w:b/>
         <w:color w:val="404040"/>
@@ -6995,6 +7093,52 @@
         </w:tcBorders>
       </w:tcPr>
     </w:tblStylePr>
+    <w:tblStylePr w:type="lastCol">
+      <w:rPr>
+        <w:i/>
+        <w:color w:val="404040"/>
+      </w:rPr>
+      <w:pPr>
+        <w:pBdr/>
+        <w:spacing/>
+        <w:ind/>
+      </w:pPr>
+      <w:tblPr>
+        <w:tblBorders/>
+      </w:tblPr>
+      <w:tcPr>
+        <w:shd w:val="clear" w:color="ffffff"/>
+        <w:tcBorders>
+          <w:top w:val="none" w:color="000000" w:sz="4" w:space="0"/>
+          <w:left w:val="none" w:color="000000" w:sz="4" w:space="0"/>
+          <w:bottom w:val="none" w:color="000000" w:sz="4" w:space="0"/>
+          <w:right w:val="none" w:color="000000" w:sz="4" w:space="0"/>
+        </w:tcBorders>
+      </w:tcPr>
+    </w:tblStylePr>
+    <w:tblStylePr w:type="lastRow">
+      <w:rPr>
+        <w:b/>
+        <w:color w:val="404040"/>
+      </w:rPr>
+      <w:pPr>
+        <w:pBdr/>
+        <w:spacing/>
+        <w:ind/>
+      </w:pPr>
+      <w:tblPr>
+        <w:tblBorders/>
+      </w:tblPr>
+      <w:tcPr>
+        <w:shd w:val="clear" w:color="ffffff"/>
+        <w:tcBorders>
+          <w:top w:val="none" w:color="000000" w:sz="4" w:space="0"/>
+          <w:left w:val="none" w:color="000000" w:sz="4" w:space="0"/>
+          <w:bottom w:val="none" w:color="000000" w:sz="4" w:space="0"/>
+          <w:right w:val="none" w:color="000000" w:sz="4" w:space="0"/>
+        </w:tcBorders>
+      </w:tcPr>
+    </w:tblStylePr>
     <w:tblStylePr w:type="nwCell">
       <w:pPr>
         <w:pBdr/>
@@ -7061,9 +7205,9 @@
       </w:tcPr>
     </w:tblStylePr>
   </w:style>
-  <w:style w:type="table" w:styleId="35">
+  <w:style w:type="table" w:styleId="723">
     <w:name w:val="Grid Table 3 - Accent 3"/>
-    <w:basedOn w:val="661"/>
+    <w:basedOn w:val="884"/>
     <w:uiPriority w:val="99"/>
     <w:pPr>
       <w:pBdr/>
@@ -7162,29 +7306,6 @@
         <w:tblBorders/>
       </w:tblPr>
       <w:tcPr>
-        <w:shd w:color="ffffff"/>
-        <w:tcBorders>
-          <w:top w:val="none" w:color="000000" w:sz="4" w:space="0"/>
-          <w:left w:val="none" w:color="000000" w:sz="4" w:space="0"/>
-          <w:bottom w:val="none" w:color="000000" w:sz="4" w:space="0"/>
-          <w:right w:val="none" w:color="000000" w:sz="4" w:space="0"/>
-        </w:tcBorders>
-      </w:tcPr>
-    </w:tblStylePr>
-    <w:tblStylePr w:type="firstRow">
-      <w:rPr>
-        <w:b/>
-        <w:color w:val="404040"/>
-      </w:rPr>
-      <w:pPr>
-        <w:pBdr/>
-        <w:spacing/>
-        <w:ind/>
-      </w:pPr>
-      <w:tblPr>
-        <w:tblBorders/>
-      </w:tblPr>
-      <w:tcPr>
         <w:shd w:val="clear" w:color="ffffff"/>
         <w:tcBorders>
           <w:top w:val="none" w:color="000000" w:sz="4" w:space="0"/>
@@ -7194,30 +7315,7 @@
         </w:tcBorders>
       </w:tcPr>
     </w:tblStylePr>
-    <w:tblStylePr w:type="lastCol">
-      <w:rPr>
-        <w:i/>
-        <w:color w:val="404040"/>
-      </w:rPr>
-      <w:pPr>
-        <w:pBdr/>
-        <w:spacing/>
-        <w:ind/>
-      </w:pPr>
-      <w:tblPr>
-        <w:tblBorders/>
-      </w:tblPr>
-      <w:tcPr>
-        <w:shd w:color="ffffff"/>
-        <w:tcBorders>
-          <w:top w:val="none" w:color="000000" w:sz="4" w:space="0"/>
-          <w:left w:val="none" w:color="000000" w:sz="4" w:space="0"/>
-          <w:bottom w:val="none" w:color="000000" w:sz="4" w:space="0"/>
-          <w:right w:val="none" w:color="000000" w:sz="4" w:space="0"/>
-        </w:tcBorders>
-      </w:tcPr>
-    </w:tblStylePr>
-    <w:tblStylePr w:type="lastRow">
+    <w:tblStylePr w:type="firstRow">
       <w:rPr>
         <w:b/>
         <w:color w:val="404040"/>
@@ -7240,6 +7338,52 @@
         </w:tcBorders>
       </w:tcPr>
     </w:tblStylePr>
+    <w:tblStylePr w:type="lastCol">
+      <w:rPr>
+        <w:i/>
+        <w:color w:val="404040"/>
+      </w:rPr>
+      <w:pPr>
+        <w:pBdr/>
+        <w:spacing/>
+        <w:ind/>
+      </w:pPr>
+      <w:tblPr>
+        <w:tblBorders/>
+      </w:tblPr>
+      <w:tcPr>
+        <w:shd w:val="clear" w:color="ffffff"/>
+        <w:tcBorders>
+          <w:top w:val="none" w:color="000000" w:sz="4" w:space="0"/>
+          <w:left w:val="none" w:color="000000" w:sz="4" w:space="0"/>
+          <w:bottom w:val="none" w:color="000000" w:sz="4" w:space="0"/>
+          <w:right w:val="none" w:color="000000" w:sz="4" w:space="0"/>
+        </w:tcBorders>
+      </w:tcPr>
+    </w:tblStylePr>
+    <w:tblStylePr w:type="lastRow">
+      <w:rPr>
+        <w:b/>
+        <w:color w:val="404040"/>
+      </w:rPr>
+      <w:pPr>
+        <w:pBdr/>
+        <w:spacing/>
+        <w:ind/>
+      </w:pPr>
+      <w:tblPr>
+        <w:tblBorders/>
+      </w:tblPr>
+      <w:tcPr>
+        <w:shd w:val="clear" w:color="ffffff"/>
+        <w:tcBorders>
+          <w:top w:val="none" w:color="000000" w:sz="4" w:space="0"/>
+          <w:left w:val="none" w:color="000000" w:sz="4" w:space="0"/>
+          <w:bottom w:val="none" w:color="000000" w:sz="4" w:space="0"/>
+          <w:right w:val="none" w:color="000000" w:sz="4" w:space="0"/>
+        </w:tcBorders>
+      </w:tcPr>
+    </w:tblStylePr>
     <w:tblStylePr w:type="nwCell">
       <w:pPr>
         <w:pBdr/>
@@ -7306,9 +7450,9 @@
       </w:tcPr>
     </w:tblStylePr>
   </w:style>
-  <w:style w:type="table" w:styleId="36">
+  <w:style w:type="table" w:styleId="724">
     <w:name w:val="Grid Table 3 - Accent 4"/>
-    <w:basedOn w:val="661"/>
+    <w:basedOn w:val="884"/>
     <w:uiPriority w:val="99"/>
     <w:pPr>
       <w:pBdr/>
@@ -7407,29 +7551,6 @@
         <w:tblBorders/>
       </w:tblPr>
       <w:tcPr>
-        <w:shd w:color="ffffff"/>
-        <w:tcBorders>
-          <w:top w:val="none" w:color="000000" w:sz="4" w:space="0"/>
-          <w:left w:val="none" w:color="000000" w:sz="4" w:space="0"/>
-          <w:bottom w:val="none" w:color="000000" w:sz="4" w:space="0"/>
-          <w:right w:val="none" w:color="000000" w:sz="4" w:space="0"/>
-        </w:tcBorders>
-      </w:tcPr>
-    </w:tblStylePr>
-    <w:tblStylePr w:type="firstRow">
-      <w:rPr>
-        <w:b/>
-        <w:color w:val="404040"/>
-      </w:rPr>
-      <w:pPr>
-        <w:pBdr/>
-        <w:spacing/>
-        <w:ind/>
-      </w:pPr>
-      <w:tblPr>
-        <w:tblBorders/>
-      </w:tblPr>
-      <w:tcPr>
         <w:shd w:val="clear" w:color="ffffff"/>
         <w:tcBorders>
           <w:top w:val="none" w:color="000000" w:sz="4" w:space="0"/>
@@ -7439,30 +7560,7 @@
         </w:tcBorders>
       </w:tcPr>
     </w:tblStylePr>
-    <w:tblStylePr w:type="lastCol">
-      <w:rPr>
-        <w:i/>
-        <w:color w:val="404040"/>
-      </w:rPr>
-      <w:pPr>
-        <w:pBdr/>
-        <w:spacing/>
-        <w:ind/>
-      </w:pPr>
-      <w:tblPr>
-        <w:tblBorders/>
-      </w:tblPr>
-      <w:tcPr>
-        <w:shd w:color="ffffff"/>
-        <w:tcBorders>
-          <w:top w:val="none" w:color="000000" w:sz="4" w:space="0"/>
-          <w:left w:val="none" w:color="000000" w:sz="4" w:space="0"/>
-          <w:bottom w:val="none" w:color="000000" w:sz="4" w:space="0"/>
-          <w:right w:val="none" w:color="000000" w:sz="4" w:space="0"/>
-        </w:tcBorders>
-      </w:tcPr>
-    </w:tblStylePr>
-    <w:tblStylePr w:type="lastRow">
+    <w:tblStylePr w:type="firstRow">
       <w:rPr>
         <w:b/>
         <w:color w:val="404040"/>
@@ -7485,6 +7583,52 @@
         </w:tcBorders>
       </w:tcPr>
     </w:tblStylePr>
+    <w:tblStylePr w:type="lastCol">
+      <w:rPr>
+        <w:i/>
+        <w:color w:val="404040"/>
+      </w:rPr>
+      <w:pPr>
+        <w:pBdr/>
+        <w:spacing/>
+        <w:ind/>
+      </w:pPr>
+      <w:tblPr>
+        <w:tblBorders/>
+      </w:tblPr>
+      <w:tcPr>
+        <w:shd w:val="clear" w:color="ffffff"/>
+        <w:tcBorders>
+          <w:top w:val="none" w:color="000000" w:sz="4" w:space="0"/>
+          <w:left w:val="none" w:color="000000" w:sz="4" w:space="0"/>
+          <w:bottom w:val="none" w:color="000000" w:sz="4" w:space="0"/>
+          <w:right w:val="none" w:color="000000" w:sz="4" w:space="0"/>
+        </w:tcBorders>
+      </w:tcPr>
+    </w:tblStylePr>
+    <w:tblStylePr w:type="lastRow">
+      <w:rPr>
+        <w:b/>
+        <w:color w:val="404040"/>
+      </w:rPr>
+      <w:pPr>
+        <w:pBdr/>
+        <w:spacing/>
+        <w:ind/>
+      </w:pPr>
+      <w:tblPr>
+        <w:tblBorders/>
+      </w:tblPr>
+      <w:tcPr>
+        <w:shd w:val="clear" w:color="ffffff"/>
+        <w:tcBorders>
+          <w:top w:val="none" w:color="000000" w:sz="4" w:space="0"/>
+          <w:left w:val="none" w:color="000000" w:sz="4" w:space="0"/>
+          <w:bottom w:val="none" w:color="000000" w:sz="4" w:space="0"/>
+          <w:right w:val="none" w:color="000000" w:sz="4" w:space="0"/>
+        </w:tcBorders>
+      </w:tcPr>
+    </w:tblStylePr>
     <w:tblStylePr w:type="nwCell">
       <w:pPr>
         <w:pBdr/>
@@ -7551,9 +7695,9 @@
       </w:tcPr>
     </w:tblStylePr>
   </w:style>
-  <w:style w:type="table" w:styleId="37">
+  <w:style w:type="table" w:styleId="725">
     <w:name w:val="Grid Table 3 - Accent 5"/>
-    <w:basedOn w:val="661"/>
+    <w:basedOn w:val="884"/>
     <w:uiPriority w:val="99"/>
     <w:pPr>
       <w:pBdr/>
@@ -7652,29 +7796,6 @@
         <w:tblBorders/>
       </w:tblPr>
       <w:tcPr>
-        <w:shd w:color="ffffff"/>
-        <w:tcBorders>
-          <w:top w:val="none" w:color="000000" w:sz="4" w:space="0"/>
-          <w:left w:val="none" w:color="000000" w:sz="4" w:space="0"/>
-          <w:bottom w:val="none" w:color="000000" w:sz="4" w:space="0"/>
-          <w:right w:val="none" w:color="000000" w:sz="4" w:space="0"/>
-        </w:tcBorders>
-      </w:tcPr>
-    </w:tblStylePr>
-    <w:tblStylePr w:type="firstRow">
-      <w:rPr>
-        <w:b/>
-        <w:color w:val="404040"/>
-      </w:rPr>
-      <w:pPr>
-        <w:pBdr/>
-        <w:spacing/>
-        <w:ind/>
-      </w:pPr>
-      <w:tblPr>
-        <w:tblBorders/>
-      </w:tblPr>
-      <w:tcPr>
         <w:shd w:val="clear" w:color="ffffff"/>
         <w:tcBorders>
           <w:top w:val="none" w:color="000000" w:sz="4" w:space="0"/>
@@ -7684,30 +7805,7 @@
         </w:tcBorders>
       </w:tcPr>
     </w:tblStylePr>
-    <w:tblStylePr w:type="lastCol">
-      <w:rPr>
-        <w:i/>
-        <w:color w:val="404040"/>
-      </w:rPr>
-      <w:pPr>
-        <w:pBdr/>
-        <w:spacing/>
-        <w:ind/>
-      </w:pPr>
-      <w:tblPr>
-        <w:tblBorders/>
-      </w:tblPr>
-      <w:tcPr>
-        <w:shd w:color="ffffff"/>
-        <w:tcBorders>
-          <w:top w:val="none" w:color="000000" w:sz="4" w:space="0"/>
-          <w:left w:val="none" w:color="000000" w:sz="4" w:space="0"/>
-          <w:bottom w:val="none" w:color="000000" w:sz="4" w:space="0"/>
-          <w:right w:val="none" w:color="000000" w:sz="4" w:space="0"/>
-        </w:tcBorders>
-      </w:tcPr>
-    </w:tblStylePr>
-    <w:tblStylePr w:type="lastRow">
+    <w:tblStylePr w:type="firstRow">
       <w:rPr>
         <w:b/>
         <w:color w:val="404040"/>
@@ -7730,6 +7828,52 @@
         </w:tcBorders>
       </w:tcPr>
     </w:tblStylePr>
+    <w:tblStylePr w:type="lastCol">
+      <w:rPr>
+        <w:i/>
+        <w:color w:val="404040"/>
+      </w:rPr>
+      <w:pPr>
+        <w:pBdr/>
+        <w:spacing/>
+        <w:ind/>
+      </w:pPr>
+      <w:tblPr>
+        <w:tblBorders/>
+      </w:tblPr>
+      <w:tcPr>
+        <w:shd w:val="clear" w:color="ffffff"/>
+        <w:tcBorders>
+          <w:top w:val="none" w:color="000000" w:sz="4" w:space="0"/>
+          <w:left w:val="none" w:color="000000" w:sz="4" w:space="0"/>
+          <w:bottom w:val="none" w:color="000000" w:sz="4" w:space="0"/>
+          <w:right w:val="none" w:color="000000" w:sz="4" w:space="0"/>
+        </w:tcBorders>
+      </w:tcPr>
+    </w:tblStylePr>
+    <w:tblStylePr w:type="lastRow">
+      <w:rPr>
+        <w:b/>
+        <w:color w:val="404040"/>
+      </w:rPr>
+      <w:pPr>
+        <w:pBdr/>
+        <w:spacing/>
+        <w:ind/>
+      </w:pPr>
+      <w:tblPr>
+        <w:tblBorders/>
+      </w:tblPr>
+      <w:tcPr>
+        <w:shd w:val="clear" w:color="ffffff"/>
+        <w:tcBorders>
+          <w:top w:val="none" w:color="000000" w:sz="4" w:space="0"/>
+          <w:left w:val="none" w:color="000000" w:sz="4" w:space="0"/>
+          <w:bottom w:val="none" w:color="000000" w:sz="4" w:space="0"/>
+          <w:right w:val="none" w:color="000000" w:sz="4" w:space="0"/>
+        </w:tcBorders>
+      </w:tcPr>
+    </w:tblStylePr>
     <w:tblStylePr w:type="nwCell">
       <w:pPr>
         <w:pBdr/>
@@ -7796,9 +7940,9 @@
       </w:tcPr>
     </w:tblStylePr>
   </w:style>
-  <w:style w:type="table" w:styleId="38">
+  <w:style w:type="table" w:styleId="726">
     <w:name w:val="Grid Table 3 - Accent 6"/>
-    <w:basedOn w:val="661"/>
+    <w:basedOn w:val="884"/>
     <w:uiPriority w:val="99"/>
     <w:pPr>
       <w:pBdr/>
@@ -7897,29 +8041,6 @@
         <w:tblBorders/>
       </w:tblPr>
       <w:tcPr>
-        <w:shd w:color="ffffff"/>
-        <w:tcBorders>
-          <w:top w:val="none" w:color="000000" w:sz="4" w:space="0"/>
-          <w:left w:val="none" w:color="000000" w:sz="4" w:space="0"/>
-          <w:bottom w:val="none" w:color="000000" w:sz="4" w:space="0"/>
-          <w:right w:val="none" w:color="000000" w:sz="4" w:space="0"/>
-        </w:tcBorders>
-      </w:tcPr>
-    </w:tblStylePr>
-    <w:tblStylePr w:type="firstRow">
-      <w:rPr>
-        <w:b/>
-        <w:color w:val="404040"/>
-      </w:rPr>
-      <w:pPr>
-        <w:pBdr/>
-        <w:spacing/>
-        <w:ind/>
-      </w:pPr>
-      <w:tblPr>
-        <w:tblBorders/>
-      </w:tblPr>
-      <w:tcPr>
         <w:shd w:val="clear" w:color="ffffff"/>
         <w:tcBorders>
           <w:top w:val="none" w:color="000000" w:sz="4" w:space="0"/>
@@ -7929,30 +8050,7 @@
         </w:tcBorders>
       </w:tcPr>
     </w:tblStylePr>
-    <w:tblStylePr w:type="lastCol">
-      <w:rPr>
-        <w:i/>
-        <w:color w:val="404040"/>
-      </w:rPr>
-      <w:pPr>
-        <w:pBdr/>
-        <w:spacing/>
-        <w:ind/>
-      </w:pPr>
-      <w:tblPr>
-        <w:tblBorders/>
-      </w:tblPr>
-      <w:tcPr>
-        <w:shd w:color="ffffff"/>
-        <w:tcBorders>
-          <w:top w:val="none" w:color="000000" w:sz="4" w:space="0"/>
-          <w:left w:val="none" w:color="000000" w:sz="4" w:space="0"/>
-          <w:bottom w:val="none" w:color="000000" w:sz="4" w:space="0"/>
-          <w:right w:val="none" w:color="000000" w:sz="4" w:space="0"/>
-        </w:tcBorders>
-      </w:tcPr>
-    </w:tblStylePr>
-    <w:tblStylePr w:type="lastRow">
+    <w:tblStylePr w:type="firstRow">
       <w:rPr>
         <w:b/>
         <w:color w:val="404040"/>
@@ -7975,6 +8073,52 @@
         </w:tcBorders>
       </w:tcPr>
     </w:tblStylePr>
+    <w:tblStylePr w:type="lastCol">
+      <w:rPr>
+        <w:i/>
+        <w:color w:val="404040"/>
+      </w:rPr>
+      <w:pPr>
+        <w:pBdr/>
+        <w:spacing/>
+        <w:ind/>
+      </w:pPr>
+      <w:tblPr>
+        <w:tblBorders/>
+      </w:tblPr>
+      <w:tcPr>
+        <w:shd w:val="clear" w:color="ffffff"/>
+        <w:tcBorders>
+          <w:top w:val="none" w:color="000000" w:sz="4" w:space="0"/>
+          <w:left w:val="none" w:color="000000" w:sz="4" w:space="0"/>
+          <w:bottom w:val="none" w:color="000000" w:sz="4" w:space="0"/>
+          <w:right w:val="none" w:color="000000" w:sz="4" w:space="0"/>
+        </w:tcBorders>
+      </w:tcPr>
+    </w:tblStylePr>
+    <w:tblStylePr w:type="lastRow">
+      <w:rPr>
+        <w:b/>
+        <w:color w:val="404040"/>
+      </w:rPr>
+      <w:pPr>
+        <w:pBdr/>
+        <w:spacing/>
+        <w:ind/>
+      </w:pPr>
+      <w:tblPr>
+        <w:tblBorders/>
+      </w:tblPr>
+      <w:tcPr>
+        <w:shd w:val="clear" w:color="ffffff"/>
+        <w:tcBorders>
+          <w:top w:val="none" w:color="000000" w:sz="4" w:space="0"/>
+          <w:left w:val="none" w:color="000000" w:sz="4" w:space="0"/>
+          <w:bottom w:val="none" w:color="000000" w:sz="4" w:space="0"/>
+          <w:right w:val="none" w:color="000000" w:sz="4" w:space="0"/>
+        </w:tcBorders>
+      </w:tcPr>
+    </w:tblStylePr>
     <w:tblStylePr w:type="nwCell">
       <w:pPr>
         <w:pBdr/>
@@ -8041,9 +8185,9 @@
       </w:tcPr>
     </w:tblStylePr>
   </w:style>
-  <w:style w:type="table" w:styleId="39">
+  <w:style w:type="table" w:styleId="727">
     <w:name w:val="Grid Table 4"/>
-    <w:basedOn w:val="661"/>
+    <w:basedOn w:val="884"/>
     <w:uiPriority w:val="59"/>
     <w:pPr>
       <w:pBdr/>
@@ -8274,9 +8418,9 @@
       </w:tcPr>
     </w:tblStylePr>
   </w:style>
-  <w:style w:type="table" w:styleId="40">
+  <w:style w:type="table" w:styleId="728">
     <w:name w:val="Grid Table 4 - Accent 1"/>
-    <w:basedOn w:val="661"/>
+    <w:basedOn w:val="884"/>
     <w:uiPriority w:val="59"/>
     <w:pPr>
       <w:pBdr/>
@@ -8507,9 +8651,9 @@
       </w:tcPr>
     </w:tblStylePr>
   </w:style>
-  <w:style w:type="table" w:styleId="41">
+  <w:style w:type="table" w:styleId="729">
     <w:name w:val="Grid Table 4 - Accent 2"/>
-    <w:basedOn w:val="661"/>
+    <w:basedOn w:val="884"/>
     <w:uiPriority w:val="59"/>
     <w:pPr>
       <w:pBdr/>
@@ -8740,9 +8884,9 @@
       </w:tcPr>
     </w:tblStylePr>
   </w:style>
-  <w:style w:type="table" w:styleId="42">
+  <w:style w:type="table" w:styleId="730">
     <w:name w:val="Grid Table 4 - Accent 3"/>
-    <w:basedOn w:val="661"/>
+    <w:basedOn w:val="884"/>
     <w:uiPriority w:val="59"/>
     <w:pPr>
       <w:pBdr/>
@@ -8973,9 +9117,9 @@
       </w:tcPr>
     </w:tblStylePr>
   </w:style>
-  <w:style w:type="table" w:styleId="43">
+  <w:style w:type="table" w:styleId="731">
     <w:name w:val="Grid Table 4 - Accent 4"/>
-    <w:basedOn w:val="661"/>
+    <w:basedOn w:val="884"/>
     <w:uiPriority w:val="59"/>
     <w:pPr>
       <w:pBdr/>
@@ -9206,9 +9350,9 @@
       </w:tcPr>
     </w:tblStylePr>
   </w:style>
-  <w:style w:type="table" w:styleId="44">
+  <w:style w:type="table" w:styleId="732">
     <w:name w:val="Grid Table 4 - Accent 5"/>
-    <w:basedOn w:val="661"/>
+    <w:basedOn w:val="884"/>
     <w:uiPriority w:val="59"/>
     <w:pPr>
       <w:pBdr/>
@@ -9439,9 +9583,9 @@
       </w:tcPr>
     </w:tblStylePr>
   </w:style>
-  <w:style w:type="table" w:styleId="45">
+  <w:style w:type="table" w:styleId="733">
     <w:name w:val="Grid Table 4 - Accent 6"/>
-    <w:basedOn w:val="661"/>
+    <w:basedOn w:val="884"/>
     <w:uiPriority w:val="59"/>
     <w:pPr>
       <w:pBdr/>
@@ -9672,9 +9816,9 @@
       </w:tcPr>
     </w:tblStylePr>
   </w:style>
-  <w:style w:type="table" w:styleId="46">
+  <w:style w:type="table" w:styleId="734">
     <w:name w:val="Grid Table 5 Dark"/>
-    <w:basedOn w:val="661"/>
+    <w:basedOn w:val="884"/>
     <w:uiPriority w:val="99"/>
     <w:pPr>
       <w:pBdr/>
@@ -9900,9 +10044,9 @@
       </w:tcPr>
     </w:tblStylePr>
   </w:style>
-  <w:style w:type="table" w:styleId="47">
+  <w:style w:type="table" w:styleId="735">
     <w:name w:val="Grid Table 5 Dark- Accent 1"/>
-    <w:basedOn w:val="661"/>
+    <w:basedOn w:val="884"/>
     <w:uiPriority w:val="99"/>
     <w:pPr>
       <w:pBdr/>
@@ -10128,9 +10272,9 @@
       </w:tcPr>
     </w:tblStylePr>
   </w:style>
-  <w:style w:type="table" w:styleId="48">
+  <w:style w:type="table" w:styleId="736">
     <w:name w:val="Grid Table 5 Dark - Accent 2"/>
-    <w:basedOn w:val="661"/>
+    <w:basedOn w:val="884"/>
     <w:uiPriority w:val="99"/>
     <w:pPr>
       <w:pBdr/>
@@ -10356,9 +10500,9 @@
       </w:tcPr>
     </w:tblStylePr>
   </w:style>
-  <w:style w:type="table" w:styleId="49">
+  <w:style w:type="table" w:styleId="737">
     <w:name w:val="Grid Table 5 Dark - Accent 3"/>
-    <w:basedOn w:val="661"/>
+    <w:basedOn w:val="884"/>
     <w:uiPriority w:val="99"/>
     <w:pPr>
       <w:pBdr/>
@@ -10584,9 +10728,9 @@
       </w:tcPr>
     </w:tblStylePr>
   </w:style>
-  <w:style w:type="table" w:styleId="50">
+  <w:style w:type="table" w:styleId="738">
     <w:name w:val="Grid Table 5 Dark- Accent 4"/>
-    <w:basedOn w:val="661"/>
+    <w:basedOn w:val="884"/>
     <w:uiPriority w:val="99"/>
     <w:pPr>
       <w:pBdr/>
@@ -10812,9 +10956,9 @@
       </w:tcPr>
     </w:tblStylePr>
   </w:style>
-  <w:style w:type="table" w:styleId="51">
+  <w:style w:type="table" w:styleId="739">
     <w:name w:val="Grid Table 5 Dark - Accent 5"/>
-    <w:basedOn w:val="661"/>
+    <w:basedOn w:val="884"/>
     <w:uiPriority w:val="99"/>
     <w:pPr>
       <w:pBdr/>
@@ -11040,9 +11184,9 @@
       </w:tcPr>
     </w:tblStylePr>
   </w:style>
-  <w:style w:type="table" w:styleId="52">
+  <w:style w:type="table" w:styleId="740">
     <w:name w:val="Grid Table 5 Dark - Accent 6"/>
-    <w:basedOn w:val="661"/>
+    <w:basedOn w:val="884"/>
     <w:uiPriority w:val="99"/>
     <w:pPr>
       <w:pBdr/>
@@ -11268,9 +11412,9 @@
       </w:tcPr>
     </w:tblStylePr>
   </w:style>
-  <w:style w:type="table" w:styleId="53">
+  <w:style w:type="table" w:styleId="741">
     <w:name w:val="Grid Table 6 Colorful"/>
-    <w:basedOn w:val="661"/>
+    <w:basedOn w:val="884"/>
     <w:uiPriority w:val="99"/>
     <w:pPr>
       <w:pBdr/>
@@ -11498,9 +11642,9 @@
       </w:tcPr>
     </w:tblStylePr>
   </w:style>
-  <w:style w:type="table" w:styleId="54">
+  <w:style w:type="table" w:styleId="742">
     <w:name w:val="Grid Table 6 Colorful - Accent 1"/>
-    <w:basedOn w:val="661"/>
+    <w:basedOn w:val="884"/>
     <w:uiPriority w:val="99"/>
     <w:pPr>
       <w:pBdr/>
@@ -11728,9 +11872,9 @@
       </w:tcPr>
     </w:tblStylePr>
   </w:style>
-  <w:style w:type="table" w:styleId="55">
+  <w:style w:type="table" w:styleId="743">
     <w:name w:val="Grid Table 6 Colorful - Accent 2"/>
-    <w:basedOn w:val="661"/>
+    <w:basedOn w:val="884"/>
     <w:uiPriority w:val="99"/>
     <w:pPr>
       <w:pBdr/>
@@ -11958,9 +12102,9 @@
       </w:tcPr>
     </w:tblStylePr>
   </w:style>
-  <w:style w:type="table" w:styleId="56">
+  <w:style w:type="table" w:styleId="744">
     <w:name w:val="Grid Table 6 Colorful - Accent 3"/>
-    <w:basedOn w:val="661"/>
+    <w:basedOn w:val="884"/>
     <w:uiPriority w:val="99"/>
     <w:pPr>
       <w:pBdr/>
@@ -12188,9 +12332,9 @@
       </w:tcPr>
     </w:tblStylePr>
   </w:style>
-  <w:style w:type="table" w:styleId="57">
+  <w:style w:type="table" w:styleId="745">
     <w:name w:val="Grid Table 6 Colorful - Accent 4"/>
-    <w:basedOn w:val="661"/>
+    <w:basedOn w:val="884"/>
     <w:uiPriority w:val="99"/>
     <w:pPr>
       <w:pBdr/>
@@ -12418,9 +12562,9 @@
       </w:tcPr>
     </w:tblStylePr>
   </w:style>
-  <w:style w:type="table" w:styleId="58">
+  <w:style w:type="table" w:styleId="746">
     <w:name w:val="Grid Table 6 Colorful - Accent 5"/>
-    <w:basedOn w:val="661"/>
+    <w:basedOn w:val="884"/>
     <w:uiPriority w:val="99"/>
     <w:pPr>
       <w:pBdr/>
@@ -12648,9 +12792,9 @@
       </w:tcPr>
     </w:tblStylePr>
   </w:style>
-  <w:style w:type="table" w:styleId="59">
+  <w:style w:type="table" w:styleId="747">
     <w:name w:val="Grid Table 6 Colorful - Accent 6"/>
-    <w:basedOn w:val="661"/>
+    <w:basedOn w:val="884"/>
     <w:uiPriority w:val="99"/>
     <w:pPr>
       <w:pBdr/>
@@ -12878,9 +13022,9 @@
       </w:tcPr>
     </w:tblStylePr>
   </w:style>
-  <w:style w:type="table" w:styleId="60">
+  <w:style w:type="table" w:styleId="748">
     <w:name w:val="Grid Table 7 Colorful"/>
-    <w:basedOn w:val="661"/>
+    <w:basedOn w:val="884"/>
     <w:uiPriority w:val="99"/>
     <w:pPr>
       <w:pBdr/>
@@ -12982,11 +13126,11 @@
         <w:tblBorders/>
       </w:tblPr>
       <w:tcPr>
-        <w:shd w:color="ffffff"/>
+        <w:shd w:val="clear" w:color="ffffff"/>
         <w:tcBorders>
-          <w:top w:val="none"/>
-          <w:left w:val="none"/>
-          <w:bottom w:val="none"/>
+          <w:top w:val="none" w:color="000000" w:sz="4" w:space="0"/>
+          <w:left w:val="none" w:color="000000" w:sz="4" w:space="0"/>
+          <w:bottom w:val="none" w:color="000000" w:sz="4" w:space="0"/>
           <w:right w:val="single" w:color="000000" w:themeColor="text1" w:themeTint="80" w:sz="4" w:space="0"/>
         </w:tcBorders>
       </w:tcPr>
@@ -13009,10 +13153,10 @@
       <w:tcPr>
         <w:shd w:val="clear" w:color="ffffff" w:themeColor="light1" w:fill="ffffff" w:themeFill="light1"/>
         <w:tcBorders>
-          <w:top w:val="none"/>
-          <w:left w:val="none"/>
+          <w:top w:val="none" w:color="000000" w:sz="4" w:space="0"/>
+          <w:left w:val="none" w:color="000000" w:sz="4" w:space="0"/>
           <w:bottom w:val="single" w:color="000000" w:themeColor="text1" w:themeTint="80" w:sz="4" w:space="0"/>
-          <w:right w:val="none"/>
+          <w:right w:val="none" w:color="000000" w:sz="4" w:space="0"/>
         </w:tcBorders>
       </w:tcPr>
     </w:tblStylePr>
@@ -13032,12 +13176,12 @@
         <w:tblBorders/>
       </w:tblPr>
       <w:tcPr>
-        <w:shd w:color="ffffff"/>
+        <w:shd w:val="clear" w:color="ffffff"/>
         <w:tcBorders>
-          <w:top w:val="none"/>
+          <w:top w:val="none" w:color="000000" w:sz="4" w:space="0"/>
           <w:left w:val="single" w:color="000000" w:themeColor="text1" w:themeTint="80" w:sz="4" w:space="0"/>
-          <w:bottom w:val="none"/>
-          <w:right w:val="none"/>
+          <w:bottom w:val="none" w:color="000000" w:sz="4" w:space="0"/>
+          <w:right w:val="none" w:color="000000" w:sz="4" w:space="0"/>
         </w:tcBorders>
       </w:tcPr>
     </w:tblStylePr>
@@ -13060,9 +13204,9 @@
         <w:shd w:val="clear" w:color="ffffff" w:themeColor="light1" w:fill="ffffff" w:themeFill="light1"/>
         <w:tcBorders>
           <w:top w:val="single" w:color="000000" w:themeColor="text1" w:themeTint="80" w:sz="4" w:space="0"/>
-          <w:left w:val="none"/>
-          <w:bottom w:val="none"/>
-          <w:right w:val="none"/>
+          <w:left w:val="none" w:color="000000" w:sz="4" w:space="0"/>
+          <w:bottom w:val="none" w:color="000000" w:sz="4" w:space="0"/>
+          <w:right w:val="none" w:color="000000" w:sz="4" w:space="0"/>
         </w:tcBorders>
       </w:tcPr>
     </w:tblStylePr>
@@ -13132,9 +13276,9 @@
       </w:tcPr>
     </w:tblStylePr>
   </w:style>
-  <w:style w:type="table" w:styleId="61">
+  <w:style w:type="table" w:styleId="749">
     <w:name w:val="Grid Table 7 Colorful - Accent 1"/>
-    <w:basedOn w:val="661"/>
+    <w:basedOn w:val="884"/>
     <w:uiPriority w:val="99"/>
     <w:pPr>
       <w:pBdr/>
@@ -13236,11 +13380,11 @@
         <w:tblBorders/>
       </w:tblPr>
       <w:tcPr>
-        <w:shd w:color="ffffff"/>
+        <w:shd w:val="clear" w:color="ffffff"/>
         <w:tcBorders>
-          <w:top w:val="none"/>
-          <w:left w:val="none"/>
-          <w:bottom w:val="none"/>
+          <w:top w:val="none" w:color="000000" w:sz="4" w:space="0"/>
+          <w:left w:val="none" w:color="000000" w:sz="4" w:space="0"/>
+          <w:bottom w:val="none" w:color="000000" w:sz="4" w:space="0"/>
           <w:right w:val="single" w:color="000000" w:themeColor="accent1" w:themeTint="80" w:sz="4" w:space="0"/>
         </w:tcBorders>
       </w:tcPr>
@@ -13263,10 +13407,10 @@
       <w:tcPr>
         <w:shd w:val="clear" w:color="ffffff" w:themeColor="light1" w:fill="ffffff" w:themeFill="light1"/>
         <w:tcBorders>
-          <w:top w:val="none"/>
-          <w:left w:val="none"/>
+          <w:top w:val="none" w:color="000000" w:sz="4" w:space="0"/>
+          <w:left w:val="none" w:color="000000" w:sz="4" w:space="0"/>
           <w:bottom w:val="single" w:color="000000" w:themeColor="accent1" w:themeTint="80" w:sz="4" w:space="0"/>
-          <w:right w:val="none"/>
+          <w:right w:val="none" w:color="000000" w:sz="4" w:space="0"/>
         </w:tcBorders>
       </w:tcPr>
     </w:tblStylePr>
@@ -13286,12 +13430,12 @@
         <w:tblBorders/>
       </w:tblPr>
       <w:tcPr>
-        <w:shd w:color="ffffff"/>
+        <w:shd w:val="clear" w:color="ffffff"/>
         <w:tcBorders>
-          <w:top w:val="none"/>
+          <w:top w:val="none" w:color="000000" w:sz="4" w:space="0"/>
           <w:left w:val="single" w:color="000000" w:themeColor="accent1" w:themeTint="80" w:sz="4" w:space="0"/>
-          <w:bottom w:val="none"/>
-          <w:right w:val="none"/>
+          <w:bottom w:val="none" w:color="000000" w:sz="4" w:space="0"/>
+          <w:right w:val="none" w:color="000000" w:sz="4" w:space="0"/>
         </w:tcBorders>
       </w:tcPr>
     </w:tblStylePr>
@@ -13314,9 +13458,9 @@
         <w:shd w:val="clear" w:color="ffffff" w:themeColor="light1" w:fill="ffffff" w:themeFill="light1"/>
         <w:tcBorders>
           <w:top w:val="single" w:color="000000" w:themeColor="accent1" w:themeTint="80" w:sz="4" w:space="0"/>
-          <w:left w:val="none"/>
-          <w:bottom w:val="none"/>
-          <w:right w:val="none"/>
+          <w:left w:val="none" w:color="000000" w:sz="4" w:space="0"/>
+          <w:bottom w:val="none" w:color="000000" w:sz="4" w:space="0"/>
+          <w:right w:val="none" w:color="000000" w:sz="4" w:space="0"/>
         </w:tcBorders>
       </w:tcPr>
     </w:tblStylePr>
@@ -13386,9 +13530,9 @@
       </w:tcPr>
     </w:tblStylePr>
   </w:style>
-  <w:style w:type="table" w:styleId="62">
+  <w:style w:type="table" w:styleId="750">
     <w:name w:val="Grid Table 7 Colorful - Accent 2"/>
-    <w:basedOn w:val="661"/>
+    <w:basedOn w:val="884"/>
     <w:uiPriority w:val="99"/>
     <w:pPr>
       <w:pBdr/>
@@ -13490,11 +13634,11 @@
         <w:tblBorders/>
       </w:tblPr>
       <w:tcPr>
-        <w:shd w:color="ffffff"/>
+        <w:shd w:val="clear" w:color="ffffff"/>
         <w:tcBorders>
-          <w:top w:val="none"/>
-          <w:left w:val="none"/>
-          <w:bottom w:val="none"/>
+          <w:top w:val="none" w:color="000000" w:sz="4" w:space="0"/>
+          <w:left w:val="none" w:color="000000" w:sz="4" w:space="0"/>
+          <w:bottom w:val="none" w:color="000000" w:sz="4" w:space="0"/>
           <w:right w:val="single" w:color="000000" w:themeColor="accent2" w:themeTint="97" w:sz="4" w:space="0"/>
         </w:tcBorders>
       </w:tcPr>
@@ -13517,10 +13661,10 @@
       <w:tcPr>
         <w:shd w:val="clear" w:color="ffffff" w:themeColor="light1" w:fill="ffffff" w:themeFill="light1"/>
         <w:tcBorders>
-          <w:top w:val="none"/>
-          <w:left w:val="none"/>
+          <w:top w:val="none" w:color="000000" w:sz="4" w:space="0"/>
+          <w:left w:val="none" w:color="000000" w:sz="4" w:space="0"/>
           <w:bottom w:val="single" w:color="000000" w:themeColor="accent2" w:themeTint="97" w:sz="4" w:space="0"/>
-          <w:right w:val="none"/>
+          <w:right w:val="none" w:color="000000" w:sz="4" w:space="0"/>
         </w:tcBorders>
       </w:tcPr>
     </w:tblStylePr>
@@ -13540,12 +13684,12 @@
         <w:tblBorders/>
       </w:tblPr>
       <w:tcPr>
-        <w:shd w:color="ffffff"/>
+        <w:shd w:val="clear" w:color="ffffff"/>
         <w:tcBorders>
-          <w:top w:val="none"/>
+          <w:top w:val="none" w:color="000000" w:sz="4" w:space="0"/>
           <w:left w:val="single" w:color="000000" w:themeColor="accent2" w:themeTint="97" w:sz="4" w:space="0"/>
-          <w:bottom w:val="none"/>
-          <w:right w:val="none"/>
+          <w:bottom w:val="none" w:color="000000" w:sz="4" w:space="0"/>
+          <w:right w:val="none" w:color="000000" w:sz="4" w:space="0"/>
         </w:tcBorders>
       </w:tcPr>
     </w:tblStylePr>
@@ -13568,9 +13712,9 @@
         <w:shd w:val="clear" w:color="ffffff" w:themeColor="light1" w:fill="ffffff" w:themeFill="light1"/>
         <w:tcBorders>
           <w:top w:val="single" w:color="000000" w:themeColor="accent2" w:themeTint="97" w:sz="4" w:space="0"/>
-          <w:left w:val="none"/>
-          <w:bottom w:val="none"/>
-          <w:right w:val="none"/>
+          <w:left w:val="none" w:color="000000" w:sz="4" w:space="0"/>
+          <w:bottom w:val="none" w:color="000000" w:sz="4" w:space="0"/>
+          <w:right w:val="none" w:color="000000" w:sz="4" w:space="0"/>
         </w:tcBorders>
       </w:tcPr>
     </w:tblStylePr>
@@ -13640,9 +13784,9 @@
       </w:tcPr>
     </w:tblStylePr>
   </w:style>
-  <w:style w:type="table" w:styleId="63">
+  <w:style w:type="table" w:styleId="751">
     <w:name w:val="Grid Table 7 Colorful - Accent 3"/>
-    <w:basedOn w:val="661"/>
+    <w:basedOn w:val="884"/>
     <w:uiPriority w:val="99"/>
     <w:pPr>
       <w:pBdr/>
@@ -13744,11 +13888,11 @@
         <w:tblBorders/>
       </w:tblPr>
       <w:tcPr>
-        <w:shd w:color="ffffff"/>
+        <w:shd w:val="clear" w:color="ffffff"/>
         <w:tcBorders>
-          <w:top w:val="none"/>
-          <w:left w:val="none"/>
-          <w:bottom w:val="none"/>
+          <w:top w:val="none" w:color="000000" w:sz="4" w:space="0"/>
+          <w:left w:val="none" w:color="000000" w:sz="4" w:space="0"/>
+          <w:bottom w:val="none" w:color="000000" w:sz="4" w:space="0"/>
           <w:right w:val="single" w:color="000000" w:themeColor="accent3" w:themeTint="FE" w:sz="4" w:space="0"/>
         </w:tcBorders>
       </w:tcPr>
@@ -13771,10 +13915,10 @@
       <w:tcPr>
         <w:shd w:val="clear" w:color="ffffff" w:themeColor="light1" w:fill="ffffff" w:themeFill="light1"/>
         <w:tcBorders>
-          <w:top w:val="none"/>
-          <w:left w:val="none"/>
+          <w:top w:val="none" w:color="000000" w:sz="4" w:space="0"/>
+          <w:left w:val="none" w:color="000000" w:sz="4" w:space="0"/>
           <w:bottom w:val="single" w:color="000000" w:themeColor="accent3" w:themeTint="FE" w:sz="4" w:space="0"/>
-          <w:right w:val="none"/>
+          <w:right w:val="none" w:color="000000" w:sz="4" w:space="0"/>
         </w:tcBorders>
       </w:tcPr>
     </w:tblStylePr>
@@ -13794,12 +13938,12 @@
         <w:tblBorders/>
       </w:tblPr>
       <w:tcPr>
-        <w:shd w:color="ffffff"/>
+        <w:shd w:val="clear" w:color="ffffff"/>
         <w:tcBorders>
-          <w:top w:val="none"/>
+          <w:top w:val="none" w:color="000000" w:sz="4" w:space="0"/>
           <w:left w:val="single" w:color="000000" w:themeColor="accent3" w:themeTint="FE" w:sz="4" w:space="0"/>
-          <w:bottom w:val="none"/>
-          <w:right w:val="none"/>
+          <w:bottom w:val="none" w:color="000000" w:sz="4" w:space="0"/>
+          <w:right w:val="none" w:color="000000" w:sz="4" w:space="0"/>
         </w:tcBorders>
       </w:tcPr>
     </w:tblStylePr>
@@ -13822,9 +13966,9 @@
         <w:shd w:val="clear" w:color="ffffff" w:themeColor="light1" w:fill="ffffff" w:themeFill="light1"/>
         <w:tcBorders>
           <w:top w:val="single" w:color="000000" w:themeColor="accent3" w:themeTint="FE" w:sz="4" w:space="0"/>
-          <w:left w:val="none"/>
-          <w:bottom w:val="none"/>
-          <w:right w:val="none"/>
+          <w:left w:val="none" w:color="000000" w:sz="4" w:space="0"/>
+          <w:bottom w:val="none" w:color="000000" w:sz="4" w:space="0"/>
+          <w:right w:val="none" w:color="000000" w:sz="4" w:space="0"/>
         </w:tcBorders>
       </w:tcPr>
     </w:tblStylePr>
@@ -13894,9 +14038,9 @@
       </w:tcPr>
     </w:tblStylePr>
   </w:style>
-  <w:style w:type="table" w:styleId="64">
+  <w:style w:type="table" w:styleId="752">
     <w:name w:val="Grid Table 7 Colorful - Accent 4"/>
-    <w:basedOn w:val="661"/>
+    <w:basedOn w:val="884"/>
     <w:uiPriority w:val="99"/>
     <w:pPr>
       <w:pBdr/>
@@ -13998,11 +14142,11 @@
         <w:tblBorders/>
       </w:tblPr>
       <w:tcPr>
-        <w:shd w:color="ffffff"/>
+        <w:shd w:val="clear" w:color="ffffff"/>
         <w:tcBorders>
-          <w:top w:val="none"/>
-          <w:left w:val="none"/>
-          <w:bottom w:val="none"/>
+          <w:top w:val="none" w:color="000000" w:sz="4" w:space="0"/>
+          <w:left w:val="none" w:color="000000" w:sz="4" w:space="0"/>
+          <w:bottom w:val="none" w:color="000000" w:sz="4" w:space="0"/>
           <w:right w:val="single" w:color="000000" w:themeColor="accent4" w:themeTint="9A" w:sz="4" w:space="0"/>
         </w:tcBorders>
       </w:tcPr>
@@ -14025,10 +14169,10 @@
       <w:tcPr>
         <w:shd w:val="clear" w:color="ffffff" w:themeColor="light1" w:fill="ffffff" w:themeFill="light1"/>
         <w:tcBorders>
-          <w:top w:val="none"/>
-          <w:left w:val="none"/>
+          <w:top w:val="none" w:color="000000" w:sz="4" w:space="0"/>
+          <w:left w:val="none" w:color="000000" w:sz="4" w:space="0"/>
           <w:bottom w:val="single" w:color="000000" w:themeColor="accent4" w:themeTint="9A" w:sz="4" w:space="0"/>
-          <w:right w:val="none"/>
+          <w:right w:val="none" w:color="000000" w:sz="4" w:space="0"/>
         </w:tcBorders>
       </w:tcPr>
     </w:tblStylePr>
@@ -14048,12 +14192,12 @@
         <w:tblBorders/>
       </w:tblPr>
       <w:tcPr>
-        <w:shd w:color="ffffff"/>
+        <w:shd w:val="clear" w:color="ffffff"/>
         <w:tcBorders>
-          <w:top w:val="none"/>
+          <w:top w:val="none" w:color="000000" w:sz="4" w:space="0"/>
           <w:left w:val="single" w:color="000000" w:themeColor="accent4" w:themeTint="9A" w:sz="4" w:space="0"/>
-          <w:bottom w:val="none"/>
-          <w:right w:val="none"/>
+          <w:bottom w:val="none" w:color="000000" w:sz="4" w:space="0"/>
+          <w:right w:val="none" w:color="000000" w:sz="4" w:space="0"/>
         </w:tcBorders>
       </w:tcPr>
     </w:tblStylePr>
@@ -14076,9 +14220,9 @@
         <w:shd w:val="clear" w:color="ffffff" w:themeColor="light1" w:fill="ffffff" w:themeFill="light1"/>
         <w:tcBorders>
           <w:top w:val="single" w:color="000000" w:themeColor="accent4" w:themeTint="9A" w:sz="4" w:space="0"/>
-          <w:left w:val="none"/>
-          <w:bottom w:val="none"/>
-          <w:right w:val="none"/>
+          <w:left w:val="none" w:color="000000" w:sz="4" w:space="0"/>
+          <w:bottom w:val="none" w:color="000000" w:sz="4" w:space="0"/>
+          <w:right w:val="none" w:color="000000" w:sz="4" w:space="0"/>
         </w:tcBorders>
       </w:tcPr>
     </w:tblStylePr>
@@ -14148,9 +14292,9 @@
       </w:tcPr>
     </w:tblStylePr>
   </w:style>
-  <w:style w:type="table" w:styleId="65">
+  <w:style w:type="table" w:styleId="753">
     <w:name w:val="Grid Table 7 Colorful - Accent 5"/>
-    <w:basedOn w:val="661"/>
+    <w:basedOn w:val="884"/>
     <w:uiPriority w:val="99"/>
     <w:pPr>
       <w:pBdr/>
@@ -14252,11 +14396,11 @@
         <w:tblBorders/>
       </w:tblPr>
       <w:tcPr>
-        <w:shd w:color="ffffff"/>
+        <w:shd w:val="clear" w:color="ffffff"/>
         <w:tcBorders>
-          <w:top w:val="none"/>
-          <w:left w:val="none"/>
-          <w:bottom w:val="none"/>
+          <w:top w:val="none" w:color="000000" w:sz="4" w:space="0"/>
+          <w:left w:val="none" w:color="000000" w:sz="4" w:space="0"/>
+          <w:bottom w:val="none" w:color="000000" w:sz="4" w:space="0"/>
           <w:right w:val="single" w:color="000000" w:themeColor="accent5" w:themeTint="90" w:sz="4" w:space="0"/>
         </w:tcBorders>
       </w:tcPr>
@@ -14279,10 +14423,10 @@
       <w:tcPr>
         <w:shd w:val="clear" w:color="ffffff" w:themeColor="light1" w:fill="ffffff" w:themeFill="light1"/>
         <w:tcBorders>
-          <w:top w:val="none"/>
-          <w:left w:val="none"/>
+          <w:top w:val="none" w:color="000000" w:sz="4" w:space="0"/>
+          <w:left w:val="none" w:color="000000" w:sz="4" w:space="0"/>
           <w:bottom w:val="single" w:color="000000" w:themeColor="accent5" w:themeTint="90" w:sz="4" w:space="0"/>
-          <w:right w:val="none"/>
+          <w:right w:val="none" w:color="000000" w:sz="4" w:space="0"/>
         </w:tcBorders>
       </w:tcPr>
     </w:tblStylePr>
@@ -14302,12 +14446,12 @@
         <w:tblBorders/>
       </w:tblPr>
       <w:tcPr>
-        <w:shd w:color="ffffff"/>
+        <w:shd w:val="clear" w:color="ffffff"/>
         <w:tcBorders>
-          <w:top w:val="none"/>
+          <w:top w:val="none" w:color="000000" w:sz="4" w:space="0"/>
           <w:left w:val="single" w:color="000000" w:themeColor="accent5" w:themeTint="90" w:sz="4" w:space="0"/>
-          <w:bottom w:val="none"/>
-          <w:right w:val="none"/>
+          <w:bottom w:val="none" w:color="000000" w:sz="4" w:space="0"/>
+          <w:right w:val="none" w:color="000000" w:sz="4" w:space="0"/>
         </w:tcBorders>
       </w:tcPr>
     </w:tblStylePr>
@@ -14330,9 +14474,9 @@
         <w:shd w:val="clear" w:color="ffffff" w:themeColor="light1" w:fill="ffffff" w:themeFill="light1"/>
         <w:tcBorders>
           <w:top w:val="single" w:color="000000" w:themeColor="accent5" w:themeTint="90" w:sz="4" w:space="0"/>
-          <w:left w:val="none"/>
-          <w:bottom w:val="none"/>
-          <w:right w:val="none"/>
+          <w:left w:val="none" w:color="000000" w:sz="4" w:space="0"/>
+          <w:bottom w:val="none" w:color="000000" w:sz="4" w:space="0"/>
+          <w:right w:val="none" w:color="000000" w:sz="4" w:space="0"/>
         </w:tcBorders>
       </w:tcPr>
     </w:tblStylePr>
@@ -14402,9 +14546,9 @@
       </w:tcPr>
     </w:tblStylePr>
   </w:style>
-  <w:style w:type="table" w:styleId="66">
+  <w:style w:type="table" w:styleId="754">
     <w:name w:val="Grid Table 7 Colorful - Accent 6"/>
-    <w:basedOn w:val="661"/>
+    <w:basedOn w:val="884"/>
     <w:uiPriority w:val="99"/>
     <w:pPr>
       <w:pBdr/>
@@ -14506,11 +14650,11 @@
         <w:tblBorders/>
       </w:tblPr>
       <w:tcPr>
-        <w:shd w:color="ffffff"/>
+        <w:shd w:val="clear" w:color="ffffff"/>
         <w:tcBorders>
-          <w:top w:val="none"/>
-          <w:left w:val="none"/>
-          <w:bottom w:val="none"/>
+          <w:top w:val="none" w:color="000000" w:sz="4" w:space="0"/>
+          <w:left w:val="none" w:color="000000" w:sz="4" w:space="0"/>
+          <w:bottom w:val="none" w:color="000000" w:sz="4" w:space="0"/>
           <w:right w:val="single" w:color="000000" w:themeColor="accent6" w:themeTint="90" w:sz="4" w:space="0"/>
         </w:tcBorders>
       </w:tcPr>
@@ -14533,10 +14677,10 @@
       <w:tcPr>
         <w:shd w:val="clear" w:color="ffffff" w:themeColor="light1" w:fill="ffffff" w:themeFill="light1"/>
         <w:tcBorders>
-          <w:top w:val="none"/>
-          <w:left w:val="none"/>
+          <w:top w:val="none" w:color="000000" w:sz="4" w:space="0"/>
+          <w:left w:val="none" w:color="000000" w:sz="4" w:space="0"/>
           <w:bottom w:val="single" w:color="000000" w:themeColor="accent6" w:themeTint="90" w:sz="4" w:space="0"/>
-          <w:right w:val="none"/>
+          <w:right w:val="none" w:color="000000" w:sz="4" w:space="0"/>
         </w:tcBorders>
       </w:tcPr>
     </w:tblStylePr>
@@ -14556,12 +14700,12 @@
         <w:tblBorders/>
       </w:tblPr>
       <w:tcPr>
-        <w:shd w:color="ffffff"/>
+        <w:shd w:val="clear" w:color="ffffff"/>
         <w:tcBorders>
-          <w:top w:val="none"/>
+          <w:top w:val="none" w:color="000000" w:sz="4" w:space="0"/>
           <w:left w:val="single" w:color="000000" w:themeColor="accent6" w:themeTint="90" w:sz="4" w:space="0"/>
-          <w:bottom w:val="none"/>
-          <w:right w:val="none"/>
+          <w:bottom w:val="none" w:color="000000" w:sz="4" w:space="0"/>
+          <w:right w:val="none" w:color="000000" w:sz="4" w:space="0"/>
         </w:tcBorders>
       </w:tcPr>
     </w:tblStylePr>
@@ -14584,9 +14728,9 @@
         <w:shd w:val="clear" w:color="ffffff" w:themeColor="light1" w:fill="ffffff" w:themeFill="light1"/>
         <w:tcBorders>
           <w:top w:val="single" w:color="000000" w:themeColor="accent6" w:themeTint="90" w:sz="4" w:space="0"/>
-          <w:left w:val="none"/>
-          <w:bottom w:val="none"/>
-          <w:right w:val="none"/>
+          <w:left w:val="none" w:color="000000" w:sz="4" w:space="0"/>
+          <w:bottom w:val="none" w:color="000000" w:sz="4" w:space="0"/>
+          <w:right w:val="none" w:color="000000" w:sz="4" w:space="0"/>
         </w:tcBorders>
       </w:tcPr>
     </w:tblStylePr>
@@ -14656,9 +14800,9 @@
       </w:tcPr>
     </w:tblStylePr>
   </w:style>
-  <w:style w:type="table" w:styleId="67">
+  <w:style w:type="table" w:styleId="755">
     <w:name w:val="List Table 1 Light"/>
-    <w:basedOn w:val="661"/>
+    <w:basedOn w:val="884"/>
     <w:uiPriority w:val="99"/>
     <w:pPr>
       <w:pBdr/>
@@ -14872,9 +15016,9 @@
       </w:tcPr>
     </w:tblStylePr>
   </w:style>
-  <w:style w:type="table" w:styleId="68">
+  <w:style w:type="table" w:styleId="756">
     <w:name w:val="List Table 1 Light - Accent 1"/>
-    <w:basedOn w:val="661"/>
+    <w:basedOn w:val="884"/>
     <w:uiPriority w:val="99"/>
     <w:pPr>
       <w:pBdr/>
@@ -15088,9 +15232,9 @@
       </w:tcPr>
     </w:tblStylePr>
   </w:style>
-  <w:style w:type="table" w:styleId="69">
+  <w:style w:type="table" w:styleId="757">
     <w:name w:val="List Table 1 Light - Accent 2"/>
-    <w:basedOn w:val="661"/>
+    <w:basedOn w:val="884"/>
     <w:uiPriority w:val="99"/>
     <w:pPr>
       <w:pBdr/>
@@ -15304,9 +15448,9 @@
       </w:tcPr>
     </w:tblStylePr>
   </w:style>
-  <w:style w:type="table" w:styleId="70">
+  <w:style w:type="table" w:styleId="758">
     <w:name w:val="List Table 1 Light - Accent 3"/>
-    <w:basedOn w:val="661"/>
+    <w:basedOn w:val="884"/>
     <w:uiPriority w:val="99"/>
     <w:pPr>
       <w:pBdr/>
@@ -15520,9 +15664,9 @@
       </w:tcPr>
     </w:tblStylePr>
   </w:style>
-  <w:style w:type="table" w:styleId="71">
+  <w:style w:type="table" w:styleId="759">
     <w:name w:val="List Table 1 Light - Accent 4"/>
-    <w:basedOn w:val="661"/>
+    <w:basedOn w:val="884"/>
     <w:uiPriority w:val="99"/>
     <w:pPr>
       <w:pBdr/>
@@ -15736,9 +15880,9 @@
       </w:tcPr>
     </w:tblStylePr>
   </w:style>
-  <w:style w:type="table" w:styleId="72">
+  <w:style w:type="table" w:styleId="760">
     <w:name w:val="List Table 1 Light - Accent 5"/>
-    <w:basedOn w:val="661"/>
+    <w:basedOn w:val="884"/>
     <w:uiPriority w:val="99"/>
     <w:pPr>
       <w:pBdr/>
@@ -15952,9 +16096,9 @@
       </w:tcPr>
     </w:tblStylePr>
   </w:style>
-  <w:style w:type="table" w:styleId="73">
+  <w:style w:type="table" w:styleId="761">
     <w:name w:val="List Table 1 Light - Accent 6"/>
-    <w:basedOn w:val="661"/>
+    <w:basedOn w:val="884"/>
     <w:uiPriority w:val="99"/>
     <w:pPr>
       <w:pBdr/>
@@ -16168,9 +16312,9 @@
       </w:tcPr>
     </w:tblStylePr>
   </w:style>
-  <w:style w:type="table" w:styleId="74">
+  <w:style w:type="table" w:styleId="762">
     <w:name w:val="List Table 2"/>
-    <w:basedOn w:val="661"/>
+    <w:basedOn w:val="884"/>
     <w:uiPriority w:val="99"/>
     <w:pPr>
       <w:pBdr/>
@@ -16406,9 +16550,9 @@
       </w:tcPr>
     </w:tblStylePr>
   </w:style>
-  <w:style w:type="table" w:styleId="75">
+  <w:style w:type="table" w:styleId="763">
     <w:name w:val="List Table 2 - Accent 1"/>
-    <w:basedOn w:val="661"/>
+    <w:basedOn w:val="884"/>
     <w:uiPriority w:val="99"/>
     <w:pPr>
       <w:pBdr/>
@@ -16644,9 +16788,9 @@
       </w:tcPr>
     </w:tblStylePr>
   </w:style>
-  <w:style w:type="table" w:styleId="76">
+  <w:style w:type="table" w:styleId="764">
     <w:name w:val="List Table 2 - Accent 2"/>
-    <w:basedOn w:val="661"/>
+    <w:basedOn w:val="884"/>
     <w:uiPriority w:val="99"/>
     <w:pPr>
       <w:pBdr/>
@@ -16882,9 +17026,9 @@
       </w:tcPr>
     </w:tblStylePr>
   </w:style>
-  <w:style w:type="table" w:styleId="77">
+  <w:style w:type="table" w:styleId="765">
     <w:name w:val="List Table 2 - Accent 3"/>
-    <w:basedOn w:val="661"/>
+    <w:basedOn w:val="884"/>
     <w:uiPriority w:val="99"/>
     <w:pPr>
       <w:pBdr/>
@@ -17120,9 +17264,9 @@
       </w:tcPr>
     </w:tblStylePr>
   </w:style>
-  <w:style w:type="table" w:styleId="78">
+  <w:style w:type="table" w:styleId="766">
     <w:name w:val="List Table 2 - Accent 4"/>
-    <w:basedOn w:val="661"/>
+    <w:basedOn w:val="884"/>
     <w:uiPriority w:val="99"/>
     <w:pPr>
       <w:pBdr/>
@@ -17358,9 +17502,9 @@
       </w:tcPr>
     </w:tblStylePr>
   </w:style>
-  <w:style w:type="table" w:styleId="79">
+  <w:style w:type="table" w:styleId="767">
     <w:name w:val="List Table 2 - Accent 5"/>
-    <w:basedOn w:val="661"/>
+    <w:basedOn w:val="884"/>
     <w:uiPriority w:val="99"/>
     <w:pPr>
       <w:pBdr/>
@@ -17596,9 +17740,9 @@
       </w:tcPr>
     </w:tblStylePr>
   </w:style>
-  <w:style w:type="table" w:styleId="80">
+  <w:style w:type="table" w:styleId="768">
     <w:name w:val="List Table 2 - Accent 6"/>
-    <w:basedOn w:val="661"/>
+    <w:basedOn w:val="884"/>
     <w:uiPriority w:val="99"/>
     <w:pPr>
       <w:pBdr/>
@@ -17834,9 +17978,9 @@
       </w:tcPr>
     </w:tblStylePr>
   </w:style>
-  <w:style w:type="table" w:styleId="81">
+  <w:style w:type="table" w:styleId="769">
     <w:name w:val="List Table 3"/>
-    <w:basedOn w:val="661"/>
+    <w:basedOn w:val="884"/>
     <w:uiPriority w:val="99"/>
     <w:pPr>
       <w:pBdr/>
@@ -18062,9 +18206,9 @@
       </w:tcPr>
     </w:tblStylePr>
   </w:style>
-  <w:style w:type="table" w:styleId="82">
+  <w:style w:type="table" w:styleId="770">
     <w:name w:val="List Table 3 - Accent 1"/>
-    <w:basedOn w:val="661"/>
+    <w:basedOn w:val="884"/>
     <w:uiPriority w:val="99"/>
     <w:pPr>
       <w:pBdr/>
@@ -18290,9 +18434,9 @@
       </w:tcPr>
     </w:tblStylePr>
   </w:style>
-  <w:style w:type="table" w:styleId="83">
+  <w:style w:type="table" w:styleId="771">
     <w:name w:val="List Table 3 - Accent 2"/>
-    <w:basedOn w:val="661"/>
+    <w:basedOn w:val="884"/>
     <w:uiPriority w:val="99"/>
     <w:pPr>
       <w:pBdr/>
@@ -18518,9 +18662,9 @@
       </w:tcPr>
     </w:tblStylePr>
   </w:style>
-  <w:style w:type="table" w:styleId="84">
+  <w:style w:type="table" w:styleId="772">
     <w:name w:val="List Table 3 - Accent 3"/>
-    <w:basedOn w:val="661"/>
+    <w:basedOn w:val="884"/>
     <w:uiPriority w:val="99"/>
     <w:pPr>
       <w:pBdr/>
@@ -18746,9 +18890,9 @@
       </w:tcPr>
     </w:tblStylePr>
   </w:style>
-  <w:style w:type="table" w:styleId="85">
+  <w:style w:type="table" w:styleId="773">
     <w:name w:val="List Table 3 - Accent 4"/>
-    <w:basedOn w:val="661"/>
+    <w:basedOn w:val="884"/>
     <w:uiPriority w:val="99"/>
     <w:pPr>
       <w:pBdr/>
@@ -18974,9 +19118,9 @@
       </w:tcPr>
     </w:tblStylePr>
   </w:style>
-  <w:style w:type="table" w:styleId="86">
+  <w:style w:type="table" w:styleId="774">
     <w:name w:val="List Table 3 - Accent 5"/>
-    <w:basedOn w:val="661"/>
+    <w:basedOn w:val="884"/>
     <w:uiPriority w:val="99"/>
     <w:pPr>
       <w:pBdr/>
@@ -19202,9 +19346,9 @@
       </w:tcPr>
     </w:tblStylePr>
   </w:style>
-  <w:style w:type="table" w:styleId="87">
+  <w:style w:type="table" w:styleId="775">
     <w:name w:val="List Table 3 - Accent 6"/>
-    <w:basedOn w:val="661"/>
+    <w:basedOn w:val="884"/>
     <w:uiPriority w:val="99"/>
     <w:pPr>
       <w:pBdr/>
@@ -19430,9 +19574,9 @@
       </w:tcPr>
     </w:tblStylePr>
   </w:style>
-  <w:style w:type="table" w:styleId="88">
+  <w:style w:type="table" w:styleId="776">
     <w:name w:val="List Table 4"/>
-    <w:basedOn w:val="661"/>
+    <w:basedOn w:val="884"/>
     <w:uiPriority w:val="99"/>
     <w:pPr>
       <w:pBdr/>
@@ -19655,9 +19799,9 @@
       </w:tcPr>
     </w:tblStylePr>
   </w:style>
-  <w:style w:type="table" w:styleId="89">
+  <w:style w:type="table" w:styleId="777">
     <w:name w:val="List Table 4 - Accent 1"/>
-    <w:basedOn w:val="661"/>
+    <w:basedOn w:val="884"/>
     <w:uiPriority w:val="99"/>
     <w:pPr>
       <w:pBdr/>
@@ -19880,9 +20024,9 @@
       </w:tcPr>
     </w:tblStylePr>
   </w:style>
-  <w:style w:type="table" w:styleId="90">
+  <w:style w:type="table" w:styleId="778">
     <w:name w:val="List Table 4 - Accent 2"/>
-    <w:basedOn w:val="661"/>
+    <w:basedOn w:val="884"/>
     <w:uiPriority w:val="99"/>
     <w:pPr>
       <w:pBdr/>
@@ -20105,9 +20249,9 @@
       </w:tcPr>
     </w:tblStylePr>
   </w:style>
-  <w:style w:type="table" w:styleId="91">
+  <w:style w:type="table" w:styleId="779">
     <w:name w:val="List Table 4 - Accent 3"/>
-    <w:basedOn w:val="661"/>
+    <w:basedOn w:val="884"/>
     <w:uiPriority w:val="99"/>
     <w:pPr>
       <w:pBdr/>
@@ -20330,9 +20474,9 @@
       </w:tcPr>
     </w:tblStylePr>
   </w:style>
-  <w:style w:type="table" w:styleId="92">
+  <w:style w:type="table" w:styleId="780">
     <w:name w:val="List Table 4 - Accent 4"/>
-    <w:basedOn w:val="661"/>
+    <w:basedOn w:val="884"/>
     <w:uiPriority w:val="99"/>
     <w:pPr>
       <w:pBdr/>
@@ -20555,9 +20699,9 @@
       </w:tcPr>
     </w:tblStylePr>
   </w:style>
-  <w:style w:type="table" w:styleId="93">
+  <w:style w:type="table" w:styleId="781">
     <w:name w:val="List Table 4 - Accent 5"/>
-    <w:basedOn w:val="661"/>
+    <w:basedOn w:val="884"/>
     <w:uiPriority w:val="99"/>
     <w:pPr>
       <w:pBdr/>
@@ -20780,9 +20924,9 @@
       </w:tcPr>
     </w:tblStylePr>
   </w:style>
-  <w:style w:type="table" w:styleId="94">
+  <w:style w:type="table" w:styleId="782">
     <w:name w:val="List Table 4 - Accent 6"/>
-    <w:basedOn w:val="661"/>
+    <w:basedOn w:val="884"/>
     <w:uiPriority w:val="99"/>
     <w:pPr>
       <w:pBdr/>
@@ -21005,9 +21149,9 @@
       </w:tcPr>
     </w:tblStylePr>
   </w:style>
-  <w:style w:type="table" w:styleId="95">
+  <w:style w:type="table" w:styleId="783">
     <w:name w:val="List Table 5 Dark"/>
-    <w:basedOn w:val="661"/>
+    <w:basedOn w:val="884"/>
     <w:uiPriority w:val="99"/>
     <w:pPr>
       <w:pBdr/>
@@ -21247,9 +21391,9 @@
       </w:tcPr>
     </w:tblStylePr>
   </w:style>
-  <w:style w:type="table" w:styleId="96">
+  <w:style w:type="table" w:styleId="784">
     <w:name w:val="List Table 5 Dark - Accent 1"/>
-    <w:basedOn w:val="661"/>
+    <w:basedOn w:val="884"/>
     <w:uiPriority w:val="99"/>
     <w:pPr>
       <w:pBdr/>
@@ -21489,9 +21633,9 @@
       </w:tcPr>
     </w:tblStylePr>
   </w:style>
-  <w:style w:type="table" w:styleId="97">
+  <w:style w:type="table" w:styleId="785">
     <w:name w:val="List Table 5 Dark - Accent 2"/>
-    <w:basedOn w:val="661"/>
+    <w:basedOn w:val="884"/>
     <w:uiPriority w:val="99"/>
     <w:pPr>
       <w:pBdr/>
@@ -21731,9 +21875,9 @@
       </w:tcPr>
     </w:tblStylePr>
   </w:style>
-  <w:style w:type="table" w:styleId="98">
+  <w:style w:type="table" w:styleId="786">
     <w:name w:val="List Table 5 Dark - Accent 3"/>
-    <w:basedOn w:val="661"/>
+    <w:basedOn w:val="884"/>
     <w:uiPriority w:val="99"/>
     <w:pPr>
       <w:pBdr/>
@@ -21973,9 +22117,9 @@
       </w:tcPr>
     </w:tblStylePr>
   </w:style>
-  <w:style w:type="table" w:styleId="99">
+  <w:style w:type="table" w:styleId="787">
     <w:name w:val="List Table 5 Dark - Accent 4"/>
-    <w:basedOn w:val="661"/>
+    <w:basedOn w:val="884"/>
     <w:uiPriority w:val="99"/>
     <w:pPr>
       <w:pBdr/>
@@ -22215,9 +22359,9 @@
       </w:tcPr>
     </w:tblStylePr>
   </w:style>
-  <w:style w:type="table" w:styleId="100">
+  <w:style w:type="table" w:styleId="788">
     <w:name w:val="List Table 5 Dark - Accent 5"/>
-    <w:basedOn w:val="661"/>
+    <w:basedOn w:val="884"/>
     <w:uiPriority w:val="99"/>
     <w:pPr>
       <w:pBdr/>
@@ -22457,9 +22601,9 @@
       </w:tcPr>
     </w:tblStylePr>
   </w:style>
-  <w:style w:type="table" w:styleId="101">
+  <w:style w:type="table" w:styleId="789">
     <w:name w:val="List Table 5 Dark - Accent 6"/>
-    <w:basedOn w:val="661"/>
+    <w:basedOn w:val="884"/>
     <w:uiPriority w:val="99"/>
     <w:pPr>
       <w:pBdr/>
@@ -22699,9 +22843,9 @@
       </w:tcPr>
     </w:tblStylePr>
   </w:style>
-  <w:style w:type="table" w:styleId="102">
+  <w:style w:type="table" w:styleId="790">
     <w:name w:val="List Table 6 Colorful"/>
-    <w:basedOn w:val="661"/>
+    <w:basedOn w:val="884"/>
     <w:uiPriority w:val="99"/>
     <w:pPr>
       <w:pBdr/>
@@ -22922,9 +23066,9 @@
       </w:tcPr>
     </w:tblStylePr>
   </w:style>
-  <w:style w:type="table" w:styleId="103">
+  <w:style w:type="table" w:styleId="791">
     <w:name w:val="List Table 6 Colorful - Accent 1"/>
-    <w:basedOn w:val="661"/>
+    <w:basedOn w:val="884"/>
     <w:uiPriority w:val="99"/>
     <w:pPr>
       <w:pBdr/>
@@ -23145,9 +23289,9 @@
       </w:tcPr>
     </w:tblStylePr>
   </w:style>
-  <w:style w:type="table" w:styleId="104">
+  <w:style w:type="table" w:styleId="792">
     <w:name w:val="List Table 6 Colorful - Accent 2"/>
-    <w:basedOn w:val="661"/>
+    <w:basedOn w:val="884"/>
     <w:uiPriority w:val="99"/>
     <w:pPr>
       <w:pBdr/>
@@ -23368,9 +23512,9 @@
       </w:tcPr>
     </w:tblStylePr>
   </w:style>
-  <w:style w:type="table" w:styleId="105">
+  <w:style w:type="table" w:styleId="793">
     <w:name w:val="List Table 6 Colorful - Accent 3"/>
-    <w:basedOn w:val="661"/>
+    <w:basedOn w:val="884"/>
     <w:uiPriority w:val="99"/>
     <w:pPr>
       <w:pBdr/>
@@ -23591,9 +23735,9 @@
       </w:tcPr>
     </w:tblStylePr>
   </w:style>
-  <w:style w:type="table" w:styleId="106">
+  <w:style w:type="table" w:styleId="794">
     <w:name w:val="List Table 6 Colorful - Accent 4"/>
-    <w:basedOn w:val="661"/>
+    <w:basedOn w:val="884"/>
     <w:uiPriority w:val="99"/>
     <w:pPr>
       <w:pBdr/>
@@ -23814,9 +23958,9 @@
       </w:tcPr>
     </w:tblStylePr>
   </w:style>
-  <w:style w:type="table" w:styleId="107">
+  <w:style w:type="table" w:styleId="795">
     <w:name w:val="List Table 6 Colorful - Accent 5"/>
-    <w:basedOn w:val="661"/>
+    <w:basedOn w:val="884"/>
     <w:uiPriority w:val="99"/>
     <w:pPr>
       <w:pBdr/>
@@ -24037,9 +24181,9 @@
       </w:tcPr>
     </w:tblStylePr>
   </w:style>
-  <w:style w:type="table" w:styleId="108">
+  <w:style w:type="table" w:styleId="796">
     <w:name w:val="List Table 6 Colorful - Accent 6"/>
-    <w:basedOn w:val="661"/>
+    <w:basedOn w:val="884"/>
     <w:uiPriority w:val="99"/>
     <w:pPr>
       <w:pBdr/>
@@ -24260,9 +24404,9 @@
       </w:tcPr>
     </w:tblStylePr>
   </w:style>
-  <w:style w:type="table" w:styleId="109">
+  <w:style w:type="table" w:styleId="797">
     <w:name w:val="List Table 7 Colorful"/>
-    <w:basedOn w:val="661"/>
+    <w:basedOn w:val="884"/>
     <w:uiPriority w:val="99"/>
     <w:pPr>
       <w:pBdr/>
@@ -24361,11 +24505,11 @@
         <w:tblBorders/>
       </w:tblPr>
       <w:tcPr>
-        <w:shd w:color="ffffff"/>
+        <w:shd w:val="clear" w:color="ffffff"/>
         <w:tcBorders>
-          <w:top w:val="none"/>
-          <w:left w:val="none"/>
-          <w:bottom w:val="none"/>
+          <w:top w:val="none" w:color="000000" w:sz="4" w:space="0"/>
+          <w:left w:val="none" w:color="000000" w:sz="4" w:space="0"/>
+          <w:bottom w:val="none" w:color="000000" w:sz="4" w:space="0"/>
           <w:right w:val="single" w:color="000000" w:themeColor="text1" w:themeTint="80" w:sz="4" w:space="0"/>
         </w:tcBorders>
       </w:tcPr>
@@ -24388,10 +24532,10 @@
       <w:tcPr>
         <w:shd w:val="clear" w:color="ffffff" w:themeColor="light1" w:fill="ffffff" w:themeFill="light1"/>
         <w:tcBorders>
-          <w:top w:val="none"/>
-          <w:left w:val="none"/>
+          <w:top w:val="none" w:color="000000" w:sz="4" w:space="0"/>
+          <w:left w:val="none" w:color="000000" w:sz="4" w:space="0"/>
           <w:bottom w:val="single" w:color="000000" w:themeColor="text1" w:themeTint="80" w:sz="4" w:space="0"/>
-          <w:right w:val="none"/>
+          <w:right w:val="none" w:color="000000" w:sz="4" w:space="0"/>
         </w:tcBorders>
       </w:tcPr>
     </w:tblStylePr>
@@ -24411,12 +24555,12 @@
         <w:tblBorders/>
       </w:tblPr>
       <w:tcPr>
-        <w:shd w:color="ffffff"/>
+        <w:shd w:val="clear" w:color="ffffff"/>
         <w:tcBorders>
-          <w:top w:val="none"/>
+          <w:top w:val="none" w:color="000000" w:sz="4" w:space="0"/>
           <w:left w:val="single" w:color="000000" w:themeColor="text1" w:themeTint="80" w:sz="4" w:space="0"/>
-          <w:bottom w:val="none"/>
-          <w:right w:val="none"/>
+          <w:bottom w:val="none" w:color="000000" w:sz="4" w:space="0"/>
+          <w:right w:val="none" w:color="000000" w:sz="4" w:space="0"/>
         </w:tcBorders>
       </w:tcPr>
     </w:tblStylePr>
@@ -24439,9 +24583,9 @@
         <w:shd w:val="clear" w:color="ffffff" w:themeColor="light1" w:fill="ffffff" w:themeFill="light1"/>
         <w:tcBorders>
           <w:top w:val="single" w:color="000000" w:themeColor="text1" w:themeTint="80" w:sz="4" w:space="0"/>
-          <w:left w:val="none"/>
-          <w:bottom w:val="none"/>
-          <w:right w:val="none"/>
+          <w:left w:val="none" w:color="000000" w:sz="4" w:space="0"/>
+          <w:bottom w:val="none" w:color="000000" w:sz="4" w:space="0"/>
+          <w:right w:val="none" w:color="000000" w:sz="4" w:space="0"/>
         </w:tcBorders>
       </w:tcPr>
     </w:tblStylePr>
@@ -24516,9 +24660,9 @@
       </w:tcPr>
     </w:tblStylePr>
   </w:style>
-  <w:style w:type="table" w:styleId="110">
+  <w:style w:type="table" w:styleId="798">
     <w:name w:val="List Table 7 Colorful - Accent 1"/>
-    <w:basedOn w:val="661"/>
+    <w:basedOn w:val="884"/>
     <w:uiPriority w:val="99"/>
     <w:pPr>
       <w:pBdr/>
@@ -24617,11 +24761,11 @@
         <w:tblBorders/>
       </w:tblPr>
       <w:tcPr>
-        <w:shd w:color="ffffff"/>
+        <w:shd w:val="clear" w:color="ffffff"/>
         <w:tcBorders>
-          <w:top w:val="none"/>
-          <w:left w:val="none"/>
-          <w:bottom w:val="none"/>
+          <w:top w:val="none" w:color="000000" w:sz="4" w:space="0"/>
+          <w:left w:val="none" w:color="000000" w:sz="4" w:space="0"/>
+          <w:bottom w:val="none" w:color="000000" w:sz="4" w:space="0"/>
           <w:right w:val="single" w:color="000000" w:themeColor="accent1" w:sz="4" w:space="0"/>
         </w:tcBorders>
       </w:tcPr>
@@ -24644,10 +24788,10 @@
       <w:tcPr>
         <w:shd w:val="clear" w:color="ffffff" w:themeColor="light1" w:fill="ffffff" w:themeFill="light1"/>
         <w:tcBorders>
-          <w:top w:val="none"/>
-          <w:left w:val="none"/>
+          <w:top w:val="none" w:color="000000" w:sz="4" w:space="0"/>
+          <w:left w:val="none" w:color="000000" w:sz="4" w:space="0"/>
           <w:bottom w:val="single" w:color="000000" w:themeColor="accent1" w:sz="4" w:space="0"/>
-          <w:right w:val="none"/>
+          <w:right w:val="none" w:color="000000" w:sz="4" w:space="0"/>
         </w:tcBorders>
       </w:tcPr>
     </w:tblStylePr>
@@ -24667,12 +24811,12 @@
         <w:tblBorders/>
       </w:tblPr>
       <w:tcPr>
-        <w:shd w:color="ffffff"/>
+        <w:shd w:val="clear" w:color="ffffff"/>
         <w:tcBorders>
-          <w:top w:val="none"/>
+          <w:top w:val="none" w:color="000000" w:sz="4" w:space="0"/>
           <w:left w:val="single" w:color="000000" w:themeColor="accent1" w:sz="4" w:space="0"/>
-          <w:bottom w:val="none"/>
-          <w:right w:val="none"/>
+          <w:bottom w:val="none" w:color="000000" w:sz="4" w:space="0"/>
+          <w:right w:val="none" w:color="000000" w:sz="4" w:space="0"/>
         </w:tcBorders>
       </w:tcPr>
     </w:tblStylePr>
@@ -24695,9 +24839,9 @@
         <w:shd w:val="clear" w:color="ffffff" w:themeColor="light1" w:fill="ffffff" w:themeFill="light1"/>
         <w:tcBorders>
           <w:top w:val="single" w:color="000000" w:themeColor="accent1" w:sz="4" w:space="0"/>
-          <w:left w:val="none"/>
-          <w:bottom w:val="none"/>
-          <w:right w:val="none"/>
+          <w:left w:val="none" w:color="000000" w:sz="4" w:space="0"/>
+          <w:bottom w:val="none" w:color="000000" w:sz="4" w:space="0"/>
+          <w:right w:val="none" w:color="000000" w:sz="4" w:space="0"/>
         </w:tcBorders>
       </w:tcPr>
     </w:tblStylePr>
@@ -24772,9 +24916,9 @@
       </w:tcPr>
     </w:tblStylePr>
   </w:style>
-  <w:style w:type="table" w:styleId="111">
+  <w:style w:type="table" w:styleId="799">
     <w:name w:val="List Table 7 Colorful - Accent 2"/>
-    <w:basedOn w:val="661"/>
+    <w:basedOn w:val="884"/>
     <w:uiPriority w:val="99"/>
     <w:pPr>
       <w:pBdr/>
@@ -24873,11 +25017,11 @@
         <w:tblBorders/>
       </w:tblPr>
       <w:tcPr>
-        <w:shd w:color="ffffff"/>
+        <w:shd w:val="clear" w:color="ffffff"/>
         <w:tcBorders>
-          <w:top w:val="none"/>
-          <w:left w:val="none"/>
-          <w:bottom w:val="none"/>
+          <w:top w:val="none" w:color="000000" w:sz="4" w:space="0"/>
+          <w:left w:val="none" w:color="000000" w:sz="4" w:space="0"/>
+          <w:bottom w:val="none" w:color="000000" w:sz="4" w:space="0"/>
           <w:right w:val="single" w:color="000000" w:themeColor="accent2" w:themeTint="97" w:sz="4" w:space="0"/>
         </w:tcBorders>
       </w:tcPr>
@@ -24900,10 +25044,10 @@
       <w:tcPr>
         <w:shd w:val="clear" w:color="ffffff" w:themeColor="light1" w:fill="ffffff" w:themeFill="light1"/>
         <w:tcBorders>
-          <w:top w:val="none"/>
-          <w:left w:val="none"/>
+          <w:top w:val="none" w:color="000000" w:sz="4" w:space="0"/>
+          <w:left w:val="none" w:color="000000" w:sz="4" w:space="0"/>
           <w:bottom w:val="single" w:color="000000" w:themeColor="accent2" w:themeTint="97" w:sz="4" w:space="0"/>
-          <w:right w:val="none"/>
+          <w:right w:val="none" w:color="000000" w:sz="4" w:space="0"/>
         </w:tcBorders>
       </w:tcPr>
     </w:tblStylePr>
@@ -24923,12 +25067,12 @@
         <w:tblBorders/>
       </w:tblPr>
       <w:tcPr>
-        <w:shd w:color="ffffff"/>
+        <w:shd w:val="clear" w:color="ffffff"/>
         <w:tcBorders>
-          <w:top w:val="none"/>
+          <w:top w:val="none" w:color="000000" w:sz="4" w:space="0"/>
           <w:left w:val="single" w:color="000000" w:themeColor="accent2" w:themeTint="97" w:sz="4" w:space="0"/>
-          <w:bottom w:val="none"/>
-          <w:right w:val="none"/>
+          <w:bottom w:val="none" w:color="000000" w:sz="4" w:space="0"/>
+          <w:right w:val="none" w:color="000000" w:sz="4" w:space="0"/>
         </w:tcBorders>
       </w:tcPr>
     </w:tblStylePr>
@@ -24951,9 +25095,9 @@
         <w:shd w:val="clear" w:color="ffffff" w:themeColor="light1" w:fill="ffffff" w:themeFill="light1"/>
         <w:tcBorders>
           <w:top w:val="single" w:color="000000" w:themeColor="accent2" w:themeTint="97" w:sz="4" w:space="0"/>
-          <w:left w:val="none"/>
-          <w:bottom w:val="none"/>
-          <w:right w:val="none"/>
+          <w:left w:val="none" w:color="000000" w:sz="4" w:space="0"/>
+          <w:bottom w:val="none" w:color="000000" w:sz="4" w:space="0"/>
+          <w:right w:val="none" w:color="000000" w:sz="4" w:space="0"/>
         </w:tcBorders>
       </w:tcPr>
     </w:tblStylePr>
@@ -25028,9 +25172,9 @@
       </w:tcPr>
     </w:tblStylePr>
   </w:style>
-  <w:style w:type="table" w:styleId="112">
+  <w:style w:type="table" w:styleId="800">
     <w:name w:val="List Table 7 Colorful - Accent 3"/>
-    <w:basedOn w:val="661"/>
+    <w:basedOn w:val="884"/>
     <w:uiPriority w:val="99"/>
     <w:pPr>
       <w:pBdr/>
@@ -25129,11 +25273,11 @@
         <w:tblBorders/>
       </w:tblPr>
       <w:tcPr>
-        <w:shd w:color="ffffff"/>
+        <w:shd w:val="clear" w:color="ffffff"/>
         <w:tcBorders>
-          <w:top w:val="none"/>
-          <w:left w:val="none"/>
-          <w:bottom w:val="none"/>
+          <w:top w:val="none" w:color="000000" w:sz="4" w:space="0"/>
+          <w:left w:val="none" w:color="000000" w:sz="4" w:space="0"/>
+          <w:bottom w:val="none" w:color="000000" w:sz="4" w:space="0"/>
           <w:right w:val="single" w:color="000000" w:themeColor="accent3" w:themeTint="98" w:sz="4" w:space="0"/>
         </w:tcBorders>
       </w:tcPr>
@@ -25156,10 +25300,10 @@
       <w:tcPr>
         <w:shd w:val="clear" w:color="ffffff" w:themeColor="light1" w:fill="ffffff" w:themeFill="light1"/>
         <w:tcBorders>
-          <w:top w:val="none"/>
-          <w:left w:val="none"/>
+          <w:top w:val="none" w:color="000000" w:sz="4" w:space="0"/>
+          <w:left w:val="none" w:color="000000" w:sz="4" w:space="0"/>
           <w:bottom w:val="single" w:color="000000" w:themeColor="accent3" w:themeTint="98" w:sz="4" w:space="0"/>
-          <w:right w:val="none"/>
+          <w:right w:val="none" w:color="000000" w:sz="4" w:space="0"/>
         </w:tcBorders>
       </w:tcPr>
     </w:tblStylePr>
@@ -25179,12 +25323,12 @@
         <w:tblBorders/>
       </w:tblPr>
       <w:tcPr>
-        <w:shd w:color="ffffff"/>
+        <w:shd w:val="clear" w:color="ffffff"/>
         <w:tcBorders>
-          <w:top w:val="none"/>
+          <w:top w:val="none" w:color="000000" w:sz="4" w:space="0"/>
           <w:left w:val="single" w:color="000000" w:themeColor="accent3" w:themeTint="98" w:sz="4" w:space="0"/>
-          <w:bottom w:val="none"/>
-          <w:right w:val="none"/>
+          <w:bottom w:val="none" w:color="000000" w:sz="4" w:space="0"/>
+          <w:right w:val="none" w:color="000000" w:sz="4" w:space="0"/>
         </w:tcBorders>
       </w:tcPr>
     </w:tblStylePr>
@@ -25207,9 +25351,9 @@
         <w:shd w:val="clear" w:color="ffffff" w:themeColor="light1" w:fill="ffffff" w:themeFill="light1"/>
         <w:tcBorders>
           <w:top w:val="single" w:color="000000" w:themeColor="accent3" w:themeTint="98" w:sz="4" w:space="0"/>
-          <w:left w:val="none"/>
-          <w:bottom w:val="none"/>
-          <w:right w:val="none"/>
+          <w:left w:val="none" w:color="000000" w:sz="4" w:space="0"/>
+          <w:bottom w:val="none" w:color="000000" w:sz="4" w:space="0"/>
+          <w:right w:val="none" w:color="000000" w:sz="4" w:space="0"/>
         </w:tcBorders>
       </w:tcPr>
     </w:tblStylePr>
@@ -25284,9 +25428,9 @@
       </w:tcPr>
     </w:tblStylePr>
   </w:style>
-  <w:style w:type="table" w:styleId="113">
+  <w:style w:type="table" w:styleId="801">
     <w:name w:val="List Table 7 Colorful - Accent 4"/>
-    <w:basedOn w:val="661"/>
+    <w:basedOn w:val="884"/>
     <w:uiPriority w:val="99"/>
     <w:pPr>
       <w:pBdr/>
@@ -25385,11 +25529,11 @@
         <w:tblBorders/>
       </w:tblPr>
       <w:tcPr>
-        <w:shd w:color="ffffff"/>
+        <w:shd w:val="clear" w:color="ffffff"/>
         <w:tcBorders>
-          <w:top w:val="none"/>
-          <w:left w:val="none"/>
-          <w:bottom w:val="none"/>
+          <w:top w:val="none" w:color="000000" w:sz="4" w:space="0"/>
+          <w:left w:val="none" w:color="000000" w:sz="4" w:space="0"/>
+          <w:bottom w:val="none" w:color="000000" w:sz="4" w:space="0"/>
           <w:right w:val="single" w:color="000000" w:themeColor="accent4" w:themeTint="9A" w:sz="4" w:space="0"/>
         </w:tcBorders>
       </w:tcPr>
@@ -25412,10 +25556,10 @@
       <w:tcPr>
         <w:shd w:val="clear" w:color="ffffff" w:themeColor="light1" w:fill="ffffff" w:themeFill="light1"/>
         <w:tcBorders>
-          <w:top w:val="none"/>
-          <w:left w:val="none"/>
+          <w:top w:val="none" w:color="000000" w:sz="4" w:space="0"/>
+          <w:left w:val="none" w:color="000000" w:sz="4" w:space="0"/>
           <w:bottom w:val="single" w:color="000000" w:themeColor="accent4" w:themeTint="9A" w:sz="4" w:space="0"/>
-          <w:right w:val="none"/>
+          <w:right w:val="none" w:color="000000" w:sz="4" w:space="0"/>
         </w:tcBorders>
       </w:tcPr>
     </w:tblStylePr>
@@ -25435,12 +25579,12 @@
         <w:tblBorders/>
       </w:tblPr>
       <w:tcPr>
-        <w:shd w:color="ffffff"/>
+        <w:shd w:val="clear" w:color="ffffff"/>
         <w:tcBorders>
-          <w:top w:val="none"/>
+          <w:top w:val="none" w:color="000000" w:sz="4" w:space="0"/>
           <w:left w:val="single" w:color="000000" w:themeColor="accent4" w:themeTint="9A" w:sz="4" w:space="0"/>
-          <w:bottom w:val="none"/>
-          <w:right w:val="none"/>
+          <w:bottom w:val="none" w:color="000000" w:sz="4" w:space="0"/>
+          <w:right w:val="none" w:color="000000" w:sz="4" w:space="0"/>
         </w:tcBorders>
       </w:tcPr>
     </w:tblStylePr>
@@ -25463,9 +25607,9 @@
         <w:shd w:val="clear" w:color="ffffff" w:themeColor="light1" w:fill="ffffff" w:themeFill="light1"/>
         <w:tcBorders>
           <w:top w:val="single" w:color="000000" w:themeColor="accent4" w:themeTint="9A" w:sz="4" w:space="0"/>
-          <w:left w:val="none"/>
-          <w:bottom w:val="none"/>
-          <w:right w:val="none"/>
+          <w:left w:val="none" w:color="000000" w:sz="4" w:space="0"/>
+          <w:bottom w:val="none" w:color="000000" w:sz="4" w:space="0"/>
+          <w:right w:val="none" w:color="000000" w:sz="4" w:space="0"/>
         </w:tcBorders>
       </w:tcPr>
     </w:tblStylePr>
@@ -25540,9 +25684,9 @@
       </w:tcPr>
     </w:tblStylePr>
   </w:style>
-  <w:style w:type="table" w:styleId="114">
+  <w:style w:type="table" w:styleId="802">
     <w:name w:val="List Table 7 Colorful - Accent 5"/>
-    <w:basedOn w:val="661"/>
+    <w:basedOn w:val="884"/>
     <w:uiPriority w:val="99"/>
     <w:pPr>
       <w:pBdr/>
@@ -25641,11 +25785,11 @@
         <w:tblBorders/>
       </w:tblPr>
       <w:tcPr>
-        <w:shd w:color="ffffff"/>
+        <w:shd w:val="clear" w:color="ffffff"/>
         <w:tcBorders>
-          <w:top w:val="none"/>
-          <w:left w:val="none"/>
-          <w:bottom w:val="none"/>
+          <w:top w:val="none" w:color="000000" w:sz="4" w:space="0"/>
+          <w:left w:val="none" w:color="000000" w:sz="4" w:space="0"/>
+          <w:bottom w:val="none" w:color="000000" w:sz="4" w:space="0"/>
           <w:right w:val="single" w:color="000000" w:themeColor="accent5" w:themeTint="9A" w:sz="4" w:space="0"/>
         </w:tcBorders>
       </w:tcPr>
@@ -25668,10 +25812,10 @@
       <w:tcPr>
         <w:shd w:val="clear" w:color="ffffff" w:themeColor="light1" w:fill="ffffff" w:themeFill="light1"/>
         <w:tcBorders>
-          <w:top w:val="none"/>
-          <w:left w:val="none"/>
+          <w:top w:val="none" w:color="000000" w:sz="4" w:space="0"/>
+          <w:left w:val="none" w:color="000000" w:sz="4" w:space="0"/>
           <w:bottom w:val="single" w:color="000000" w:themeColor="accent5" w:themeTint="9A" w:sz="4" w:space="0"/>
-          <w:right w:val="none"/>
+          <w:right w:val="none" w:color="000000" w:sz="4" w:space="0"/>
         </w:tcBorders>
       </w:tcPr>
     </w:tblStylePr>
@@ -25691,12 +25835,12 @@
         <w:tblBorders/>
       </w:tblPr>
       <w:tcPr>
-        <w:shd w:color="ffffff"/>
+        <w:shd w:val="clear" w:color="ffffff"/>
         <w:tcBorders>
-          <w:top w:val="none"/>
+          <w:top w:val="none" w:color="000000" w:sz="4" w:space="0"/>
           <w:left w:val="single" w:color="000000" w:themeColor="accent5" w:themeTint="9A" w:sz="4" w:space="0"/>
-          <w:bottom w:val="none"/>
-          <w:right w:val="none"/>
+          <w:bottom w:val="none" w:color="000000" w:sz="4" w:space="0"/>
+          <w:right w:val="none" w:color="000000" w:sz="4" w:space="0"/>
         </w:tcBorders>
       </w:tcPr>
     </w:tblStylePr>
@@ -25719,9 +25863,9 @@
         <w:shd w:val="clear" w:color="ffffff" w:themeColor="light1" w:fill="ffffff" w:themeFill="light1"/>
         <w:tcBorders>
           <w:top w:val="single" w:color="000000" w:themeColor="accent5" w:themeTint="9A" w:sz="4" w:space="0"/>
-          <w:left w:val="none"/>
-          <w:bottom w:val="none"/>
-          <w:right w:val="none"/>
+          <w:left w:val="none" w:color="000000" w:sz="4" w:space="0"/>
+          <w:bottom w:val="none" w:color="000000" w:sz="4" w:space="0"/>
+          <w:right w:val="none" w:color="000000" w:sz="4" w:space="0"/>
         </w:tcBorders>
       </w:tcPr>
     </w:tblStylePr>
@@ -25796,9 +25940,9 @@
       </w:tcPr>
     </w:tblStylePr>
   </w:style>
-  <w:style w:type="table" w:styleId="115">
+  <w:style w:type="table" w:styleId="803">
     <w:name w:val="List Table 7 Colorful - Accent 6"/>
-    <w:basedOn w:val="661"/>
+    <w:basedOn w:val="884"/>
     <w:uiPriority w:val="99"/>
     <w:pPr>
       <w:pBdr/>
@@ -25897,11 +26041,11 @@
         <w:tblBorders/>
       </w:tblPr>
       <w:tcPr>
-        <w:shd w:color="ffffff"/>
+        <w:shd w:val="clear" w:color="ffffff"/>
         <w:tcBorders>
-          <w:top w:val="none"/>
-          <w:left w:val="none"/>
-          <w:bottom w:val="none"/>
+          <w:top w:val="none" w:color="000000" w:sz="4" w:space="0"/>
+          <w:left w:val="none" w:color="000000" w:sz="4" w:space="0"/>
+          <w:bottom w:val="none" w:color="000000" w:sz="4" w:space="0"/>
           <w:right w:val="single" w:color="000000" w:themeColor="accent6" w:themeTint="98" w:sz="4" w:space="0"/>
         </w:tcBorders>
       </w:tcPr>
@@ -25924,10 +26068,10 @@
       <w:tcPr>
         <w:shd w:val="clear" w:color="ffffff" w:themeColor="light1" w:fill="ffffff" w:themeFill="light1"/>
         <w:tcBorders>
-          <w:top w:val="none"/>
-          <w:left w:val="none"/>
+          <w:top w:val="none" w:color="000000" w:sz="4" w:space="0"/>
+          <w:left w:val="none" w:color="000000" w:sz="4" w:space="0"/>
           <w:bottom w:val="single" w:color="000000" w:themeColor="accent6" w:themeTint="98" w:sz="4" w:space="0"/>
-          <w:right w:val="none"/>
+          <w:right w:val="none" w:color="000000" w:sz="4" w:space="0"/>
         </w:tcBorders>
       </w:tcPr>
     </w:tblStylePr>
@@ -25947,12 +26091,12 @@
         <w:tblBorders/>
       </w:tblPr>
       <w:tcPr>
-        <w:shd w:color="ffffff"/>
+        <w:shd w:val="clear" w:color="ffffff"/>
         <w:tcBorders>
-          <w:top w:val="none"/>
+          <w:top w:val="none" w:color="000000" w:sz="4" w:space="0"/>
           <w:left w:val="single" w:color="000000" w:themeColor="accent6" w:themeTint="98" w:sz="4" w:space="0"/>
-          <w:bottom w:val="none"/>
-          <w:right w:val="none"/>
+          <w:bottom w:val="none" w:color="000000" w:sz="4" w:space="0"/>
+          <w:right w:val="none" w:color="000000" w:sz="4" w:space="0"/>
         </w:tcBorders>
       </w:tcPr>
     </w:tblStylePr>
@@ -25975,9 +26119,9 @@
         <w:shd w:val="clear" w:color="ffffff" w:themeColor="light1" w:fill="ffffff" w:themeFill="light1"/>
         <w:tcBorders>
           <w:top w:val="single" w:color="000000" w:themeColor="accent6" w:themeTint="98" w:sz="4" w:space="0"/>
-          <w:left w:val="none"/>
-          <w:bottom w:val="none"/>
-          <w:right w:val="none"/>
+          <w:left w:val="none" w:color="000000" w:sz="4" w:space="0"/>
+          <w:bottom w:val="none" w:color="000000" w:sz="4" w:space="0"/>
+          <w:right w:val="none" w:color="000000" w:sz="4" w:space="0"/>
         </w:tcBorders>
       </w:tcPr>
     </w:tblStylePr>
@@ -26052,9 +26196,9 @@
       </w:tcPr>
     </w:tblStylePr>
   </w:style>
-  <w:style w:type="table" w:styleId="116">
+  <w:style w:type="table" w:styleId="804">
     <w:name w:val="Lined - Accent"/>
-    <w:basedOn w:val="661"/>
+    <w:basedOn w:val="884"/>
     <w:uiPriority w:val="99"/>
     <w:pPr>
       <w:pBdr/>
@@ -26289,9 +26433,9 @@
       </w:tcPr>
     </w:tblStylePr>
   </w:style>
-  <w:style w:type="table" w:styleId="117">
+  <w:style w:type="table" w:styleId="805">
     <w:name w:val="Lined - Accent 1"/>
-    <w:basedOn w:val="661"/>
+    <w:basedOn w:val="884"/>
     <w:uiPriority w:val="99"/>
     <w:pPr>
       <w:pBdr/>
@@ -26526,9 +26670,9 @@
       </w:tcPr>
     </w:tblStylePr>
   </w:style>
-  <w:style w:type="table" w:styleId="118">
+  <w:style w:type="table" w:styleId="806">
     <w:name w:val="Lined - Accent 2"/>
-    <w:basedOn w:val="661"/>
+    <w:basedOn w:val="884"/>
     <w:uiPriority w:val="99"/>
     <w:pPr>
       <w:pBdr/>
@@ -26763,9 +26907,9 @@
       </w:tcPr>
     </w:tblStylePr>
   </w:style>
-  <w:style w:type="table" w:styleId="119">
+  <w:style w:type="table" w:styleId="807">
     <w:name w:val="Lined - Accent 3"/>
-    <w:basedOn w:val="661"/>
+    <w:basedOn w:val="884"/>
     <w:uiPriority w:val="99"/>
     <w:pPr>
       <w:pBdr/>
@@ -27000,9 +27144,9 @@
       </w:tcPr>
     </w:tblStylePr>
   </w:style>
-  <w:style w:type="table" w:styleId="120">
+  <w:style w:type="table" w:styleId="808">
     <w:name w:val="Lined - Accent 4"/>
-    <w:basedOn w:val="661"/>
+    <w:basedOn w:val="884"/>
     <w:uiPriority w:val="99"/>
     <w:pPr>
       <w:pBdr/>
@@ -27237,9 +27381,9 @@
       </w:tcPr>
     </w:tblStylePr>
   </w:style>
-  <w:style w:type="table" w:styleId="121">
+  <w:style w:type="table" w:styleId="809">
     <w:name w:val="Lined - Accent 5"/>
-    <w:basedOn w:val="661"/>
+    <w:basedOn w:val="884"/>
     <w:uiPriority w:val="99"/>
     <w:pPr>
       <w:pBdr/>
@@ -27474,9 +27618,9 @@
       </w:tcPr>
     </w:tblStylePr>
   </w:style>
-  <w:style w:type="table" w:styleId="122">
+  <w:style w:type="table" w:styleId="810">
     <w:name w:val="Lined - Accent 6"/>
-    <w:basedOn w:val="661"/>
+    <w:basedOn w:val="884"/>
     <w:uiPriority w:val="99"/>
     <w:pPr>
       <w:pBdr/>
@@ -27711,9 +27855,9 @@
       </w:tcPr>
     </w:tblStylePr>
   </w:style>
-  <w:style w:type="table" w:styleId="123">
+  <w:style w:type="table" w:styleId="811">
     <w:name w:val="Bordered &amp; Lined - Accent"/>
-    <w:basedOn w:val="661"/>
+    <w:basedOn w:val="884"/>
     <w:uiPriority w:val="99"/>
     <w:pPr>
       <w:pBdr/>
@@ -27955,9 +28099,9 @@
       </w:tcPr>
     </w:tblStylePr>
   </w:style>
-  <w:style w:type="table" w:styleId="124">
+  <w:style w:type="table" w:styleId="812">
     <w:name w:val="Bordered &amp; Lined - Accent 1"/>
-    <w:basedOn w:val="661"/>
+    <w:basedOn w:val="884"/>
     <w:uiPriority w:val="99"/>
     <w:pPr>
       <w:pBdr/>
@@ -28199,9 +28343,9 @@
       </w:tcPr>
     </w:tblStylePr>
   </w:style>
-  <w:style w:type="table" w:styleId="125">
+  <w:style w:type="table" w:styleId="813">
     <w:name w:val="Bordered &amp; Lined - Accent 2"/>
-    <w:basedOn w:val="661"/>
+    <w:basedOn w:val="884"/>
     <w:uiPriority w:val="99"/>
     <w:pPr>
       <w:pBdr/>
@@ -28443,9 +28587,9 @@
       </w:tcPr>
     </w:tblStylePr>
   </w:style>
-  <w:style w:type="table" w:styleId="126">
+  <w:style w:type="table" w:styleId="814">
     <w:name w:val="Bordered &amp; Lined - Accent 3"/>
-    <w:basedOn w:val="661"/>
+    <w:basedOn w:val="884"/>
     <w:uiPriority w:val="99"/>
     <w:pPr>
       <w:pBdr/>
@@ -28687,9 +28831,9 @@
       </w:tcPr>
     </w:tblStylePr>
   </w:style>
-  <w:style w:type="table" w:styleId="127">
+  <w:style w:type="table" w:styleId="815">
     <w:name w:val="Bordered &amp; Lined - Accent 4"/>
-    <w:basedOn w:val="661"/>
+    <w:basedOn w:val="884"/>
     <w:uiPriority w:val="99"/>
     <w:pPr>
       <w:pBdr/>
@@ -28931,9 +29075,9 @@
       </w:tcPr>
     </w:tblStylePr>
   </w:style>
-  <w:style w:type="table" w:styleId="128">
+  <w:style w:type="table" w:styleId="816">
     <w:name w:val="Bordered &amp; Lined - Accent 5"/>
-    <w:basedOn w:val="661"/>
+    <w:basedOn w:val="884"/>
     <w:uiPriority w:val="99"/>
     <w:pPr>
       <w:pBdr/>
@@ -29175,9 +29319,9 @@
       </w:tcPr>
     </w:tblStylePr>
   </w:style>
-  <w:style w:type="table" w:styleId="129">
+  <w:style w:type="table" w:styleId="817">
     <w:name w:val="Bordered &amp; Lined - Accent 6"/>
-    <w:basedOn w:val="661"/>
+    <w:basedOn w:val="884"/>
     <w:uiPriority w:val="99"/>
     <w:pPr>
       <w:pBdr/>
@@ -29419,9 +29563,9 @@
       </w:tcPr>
     </w:tblStylePr>
   </w:style>
-  <w:style w:type="table" w:styleId="130">
+  <w:style w:type="table" w:styleId="818">
     <w:name w:val="Bordered"/>
-    <w:basedOn w:val="661"/>
+    <w:basedOn w:val="884"/>
     <w:uiPriority w:val="99"/>
     <w:pPr>
       <w:pBdr/>
@@ -29650,9 +29794,9 @@
       </w:tcPr>
     </w:tblStylePr>
   </w:style>
-  <w:style w:type="table" w:styleId="131">
+  <w:style w:type="table" w:styleId="819">
     <w:name w:val="Bordered - Accent 1"/>
-    <w:basedOn w:val="661"/>
+    <w:basedOn w:val="884"/>
     <w:uiPriority w:val="99"/>
     <w:pPr>
       <w:pBdr/>
@@ -29881,9 +30025,9 @@
       </w:tcPr>
     </w:tblStylePr>
   </w:style>
-  <w:style w:type="table" w:styleId="132">
+  <w:style w:type="table" w:styleId="820">
     <w:name w:val="Bordered - Accent 2"/>
-    <w:basedOn w:val="661"/>
+    <w:basedOn w:val="884"/>
     <w:uiPriority w:val="99"/>
     <w:pPr>
       <w:pBdr/>
@@ -30112,9 +30256,9 @@
       </w:tcPr>
     </w:tblStylePr>
   </w:style>
-  <w:style w:type="table" w:styleId="133">
+  <w:style w:type="table" w:styleId="821">
     <w:name w:val="Bordered - Accent 3"/>
-    <w:basedOn w:val="661"/>
+    <w:basedOn w:val="884"/>
     <w:uiPriority w:val="99"/>
     <w:pPr>
       <w:pBdr/>
@@ -30343,9 +30487,9 @@
       </w:tcPr>
     </w:tblStylePr>
   </w:style>
-  <w:style w:type="table" w:styleId="134">
+  <w:style w:type="table" w:styleId="822">
     <w:name w:val="Bordered - Accent 4"/>
-    <w:basedOn w:val="661"/>
+    <w:basedOn w:val="884"/>
     <w:uiPriority w:val="99"/>
     <w:pPr>
       <w:pBdr/>
@@ -30574,9 +30718,9 @@
       </w:tcPr>
     </w:tblStylePr>
   </w:style>
-  <w:style w:type="table" w:styleId="135">
+  <w:style w:type="table" w:styleId="823">
     <w:name w:val="Bordered - Accent 5"/>
-    <w:basedOn w:val="661"/>
+    <w:basedOn w:val="884"/>
     <w:uiPriority w:val="99"/>
     <w:pPr>
       <w:pBdr/>
@@ -30805,9 +30949,9 @@
       </w:tcPr>
     </w:tblStylePr>
   </w:style>
-  <w:style w:type="table" w:styleId="136">
+  <w:style w:type="table" w:styleId="824">
     <w:name w:val="Bordered - Accent 6"/>
-    <w:basedOn w:val="661"/>
+    <w:basedOn w:val="884"/>
     <w:uiPriority w:val="99"/>
     <w:pPr>
       <w:pBdr/>
@@ -31036,11 +31180,11 @@
       </w:tcPr>
     </w:tblStylePr>
   </w:style>
-  <w:style w:type="paragraph" w:styleId="138">
+  <w:style w:type="paragraph" w:styleId="825">
     <w:name w:val="Heading 1"/>
-    <w:basedOn w:val="660"/>
-    <w:next w:val="660"/>
-    <w:link w:val="149"/>
+    <w:basedOn w:val="883"/>
+    <w:next w:val="883"/>
+    <w:link w:val="835"/>
     <w:uiPriority w:val="9"/>
     <w:qFormat/>
     <w:pPr>
@@ -31058,11 +31202,11 @@
       <w:szCs w:val="40"/>
     </w:rPr>
   </w:style>
-  <w:style w:type="paragraph" w:styleId="139">
+  <w:style w:type="paragraph" w:styleId="826">
     <w:name w:val="Heading 2"/>
-    <w:basedOn w:val="660"/>
-    <w:next w:val="660"/>
-    <w:link w:val="150"/>
+    <w:basedOn w:val="883"/>
+    <w:next w:val="883"/>
+    <w:link w:val="836"/>
     <w:uiPriority w:val="9"/>
     <w:unhideWhenUsed/>
     <w:qFormat/>
@@ -31081,11 +31225,11 @@
       <w:szCs w:val="32"/>
     </w:rPr>
   </w:style>
-  <w:style w:type="paragraph" w:styleId="140">
+  <w:style w:type="paragraph" w:styleId="827">
     <w:name w:val="Heading 3"/>
-    <w:basedOn w:val="660"/>
-    <w:next w:val="660"/>
-    <w:link w:val="151"/>
+    <w:basedOn w:val="883"/>
+    <w:next w:val="883"/>
+    <w:link w:val="837"/>
     <w:uiPriority w:val="9"/>
     <w:unhideWhenUsed/>
     <w:qFormat/>
@@ -31104,11 +31248,11 @@
       <w:szCs w:val="28"/>
     </w:rPr>
   </w:style>
-  <w:style w:type="paragraph" w:styleId="141">
+  <w:style w:type="paragraph" w:styleId="828">
     <w:name w:val="Heading 4"/>
-    <w:basedOn w:val="660"/>
-    <w:next w:val="660"/>
-    <w:link w:val="152"/>
+    <w:basedOn w:val="883"/>
+    <w:next w:val="883"/>
+    <w:link w:val="838"/>
     <w:uiPriority w:val="9"/>
     <w:unhideWhenUsed/>
     <w:qFormat/>
@@ -31127,11 +31271,11 @@
       <w:color w:val="0f4761" w:themeColor="accent1" w:themeShade="BF"/>
     </w:rPr>
   </w:style>
-  <w:style w:type="paragraph" w:styleId="142">
+  <w:style w:type="paragraph" w:styleId="829">
     <w:name w:val="Heading 5"/>
-    <w:basedOn w:val="660"/>
-    <w:next w:val="660"/>
-    <w:link w:val="153"/>
+    <w:basedOn w:val="883"/>
+    <w:next w:val="883"/>
+    <w:link w:val="839"/>
     <w:uiPriority w:val="9"/>
     <w:unhideWhenUsed/>
     <w:qFormat/>
@@ -31148,11 +31292,11 @@
       <w:color w:val="0f4761" w:themeColor="accent1" w:themeShade="BF"/>
     </w:rPr>
   </w:style>
-  <w:style w:type="paragraph" w:styleId="143">
+  <w:style w:type="paragraph" w:styleId="830">
     <w:name w:val="Heading 6"/>
-    <w:basedOn w:val="660"/>
-    <w:next w:val="660"/>
-    <w:link w:val="154"/>
+    <w:basedOn w:val="883"/>
+    <w:next w:val="883"/>
+    <w:link w:val="840"/>
     <w:uiPriority w:val="9"/>
     <w:unhideWhenUsed/>
     <w:qFormat/>
@@ -31171,11 +31315,11 @@
       <w:color w:val="595959" w:themeColor="text1" w:themeTint="A6"/>
     </w:rPr>
   </w:style>
-  <w:style w:type="paragraph" w:styleId="144">
+  <w:style w:type="paragraph" w:styleId="831">
     <w:name w:val="Heading 7"/>
-    <w:basedOn w:val="660"/>
-    <w:next w:val="660"/>
-    <w:link w:val="155"/>
+    <w:basedOn w:val="883"/>
+    <w:next w:val="883"/>
+    <w:link w:val="841"/>
     <w:uiPriority w:val="9"/>
     <w:unhideWhenUsed/>
     <w:qFormat/>
@@ -31192,11 +31336,11 @@
       <w:color w:val="595959" w:themeColor="text1" w:themeTint="A6"/>
     </w:rPr>
   </w:style>
-  <w:style w:type="paragraph" w:styleId="145">
+  <w:style w:type="paragraph" w:styleId="832">
     <w:name w:val="Heading 8"/>
-    <w:basedOn w:val="660"/>
-    <w:next w:val="660"/>
-    <w:link w:val="156"/>
+    <w:basedOn w:val="883"/>
+    <w:next w:val="883"/>
+    <w:link w:val="842"/>
     <w:uiPriority w:val="9"/>
     <w:unhideWhenUsed/>
     <w:qFormat/>
@@ -31215,11 +31359,11 @@
       <w:color w:val="272727" w:themeColor="text1" w:themeTint="D8"/>
     </w:rPr>
   </w:style>
-  <w:style w:type="paragraph" w:styleId="146">
+  <w:style w:type="paragraph" w:styleId="833">
     <w:name w:val="Heading 9"/>
-    <w:basedOn w:val="660"/>
-    <w:next w:val="660"/>
-    <w:link w:val="157"/>
+    <w:basedOn w:val="883"/>
+    <w:next w:val="883"/>
+    <w:link w:val="843"/>
     <w:uiPriority w:val="9"/>
     <w:unhideWhenUsed/>
     <w:qFormat/>
@@ -31238,7 +31382,7 @@
       <w:color w:val="272727" w:themeColor="text1" w:themeTint="D8"/>
     </w:rPr>
   </w:style>
-  <w:style w:type="character" w:styleId="147" w:default="1">
+  <w:style w:type="character" w:styleId="834" w:default="1">
     <w:name w:val="Default Paragraph Font"/>
     <w:uiPriority w:val="1"/>
     <w:semiHidden/>
@@ -31249,10 +31393,10 @@
       <w:ind/>
     </w:pPr>
   </w:style>
-  <w:style w:type="character" w:styleId="149">
+  <w:style w:type="character" w:styleId="835">
     <w:name w:val="Heading 1 Char"/>
-    <w:basedOn w:val="147"/>
-    <w:link w:val="138"/>
+    <w:basedOn w:val="834"/>
+    <w:link w:val="825"/>
     <w:uiPriority w:val="9"/>
     <w:pPr>
       <w:pBdr/>
@@ -31266,10 +31410,10 @@
       <w:szCs w:val="40"/>
     </w:rPr>
   </w:style>
-  <w:style w:type="character" w:styleId="150">
+  <w:style w:type="character" w:styleId="836">
     <w:name w:val="Heading 2 Char"/>
-    <w:basedOn w:val="147"/>
-    <w:link w:val="139"/>
+    <w:basedOn w:val="834"/>
+    <w:link w:val="826"/>
     <w:uiPriority w:val="9"/>
     <w:pPr>
       <w:pBdr/>
@@ -31283,10 +31427,10 @@
       <w:szCs w:val="32"/>
     </w:rPr>
   </w:style>
-  <w:style w:type="character" w:styleId="151">
+  <w:style w:type="character" w:styleId="837">
     <w:name w:val="Heading 3 Char"/>
-    <w:basedOn w:val="147"/>
-    <w:link w:val="140"/>
+    <w:basedOn w:val="834"/>
+    <w:link w:val="827"/>
     <w:uiPriority w:val="9"/>
     <w:pPr>
       <w:pBdr/>
@@ -31300,10 +31444,10 @@
       <w:szCs w:val="28"/>
     </w:rPr>
   </w:style>
-  <w:style w:type="character" w:styleId="152">
+  <w:style w:type="character" w:styleId="838">
     <w:name w:val="Heading 4 Char"/>
-    <w:basedOn w:val="147"/>
-    <w:link w:val="141"/>
+    <w:basedOn w:val="834"/>
+    <w:link w:val="828"/>
     <w:uiPriority w:val="9"/>
     <w:pPr>
       <w:pBdr/>
@@ -31317,10 +31461,10 @@
       <w:color w:val="0f4761" w:themeColor="accent1" w:themeShade="BF"/>
     </w:rPr>
   </w:style>
-  <w:style w:type="character" w:styleId="153">
+  <w:style w:type="character" w:styleId="839">
     <w:name w:val="Heading 5 Char"/>
-    <w:basedOn w:val="147"/>
-    <w:link w:val="142"/>
+    <w:basedOn w:val="834"/>
+    <w:link w:val="829"/>
     <w:uiPriority w:val="9"/>
     <w:pPr>
       <w:pBdr/>
@@ -31332,10 +31476,10 @@
       <w:color w:val="0f4761" w:themeColor="accent1" w:themeShade="BF"/>
     </w:rPr>
   </w:style>
-  <w:style w:type="character" w:styleId="154">
+  <w:style w:type="character" w:styleId="840">
     <w:name w:val="Heading 6 Char"/>
-    <w:basedOn w:val="147"/>
-    <w:link w:val="143"/>
+    <w:basedOn w:val="834"/>
+    <w:link w:val="830"/>
     <w:uiPriority w:val="9"/>
     <w:pPr>
       <w:pBdr/>
@@ -31349,10 +31493,10 @@
       <w:color w:val="595959" w:themeColor="text1" w:themeTint="A6"/>
     </w:rPr>
   </w:style>
-  <w:style w:type="character" w:styleId="155">
+  <w:style w:type="character" w:styleId="841">
     <w:name w:val="Heading 7 Char"/>
-    <w:basedOn w:val="147"/>
-    <w:link w:val="144"/>
+    <w:basedOn w:val="834"/>
+    <w:link w:val="831"/>
     <w:uiPriority w:val="9"/>
     <w:pPr>
       <w:pBdr/>
@@ -31364,10 +31508,10 @@
       <w:color w:val="595959" w:themeColor="text1" w:themeTint="A6"/>
     </w:rPr>
   </w:style>
-  <w:style w:type="character" w:styleId="156">
+  <w:style w:type="character" w:styleId="842">
     <w:name w:val="Heading 8 Char"/>
-    <w:basedOn w:val="147"/>
-    <w:link w:val="145"/>
+    <w:basedOn w:val="834"/>
+    <w:link w:val="832"/>
     <w:uiPriority w:val="9"/>
     <w:pPr>
       <w:pBdr/>
@@ -31381,10 +31525,10 @@
       <w:color w:val="272727" w:themeColor="text1" w:themeTint="D8"/>
     </w:rPr>
   </w:style>
-  <w:style w:type="character" w:styleId="157">
+  <w:style w:type="character" w:styleId="843">
     <w:name w:val="Heading 9 Char"/>
-    <w:basedOn w:val="147"/>
-    <w:link w:val="146"/>
+    <w:basedOn w:val="834"/>
+    <w:link w:val="833"/>
     <w:uiPriority w:val="9"/>
     <w:pPr>
       <w:pBdr/>
@@ -31398,11 +31542,11 @@
       <w:color w:val="272727" w:themeColor="text1" w:themeTint="D8"/>
     </w:rPr>
   </w:style>
-  <w:style w:type="paragraph" w:styleId="158">
+  <w:style w:type="paragraph" w:styleId="844">
     <w:name w:val="Title"/>
-    <w:basedOn w:val="660"/>
-    <w:next w:val="660"/>
-    <w:link w:val="159"/>
+    <w:basedOn w:val="883"/>
+    <w:next w:val="883"/>
+    <w:link w:val="845"/>
     <w:uiPriority w:val="10"/>
     <w:qFormat/>
     <w:pPr>
@@ -31418,10 +31562,10 @@
       <w:szCs w:val="56"/>
     </w:rPr>
   </w:style>
-  <w:style w:type="character" w:styleId="159">
+  <w:style w:type="character" w:styleId="845">
     <w:name w:val="Title Char"/>
-    <w:basedOn w:val="147"/>
-    <w:link w:val="158"/>
+    <w:basedOn w:val="834"/>
+    <w:link w:val="844"/>
     <w:uiPriority w:val="10"/>
     <w:pPr>
       <w:pBdr/>
@@ -31435,11 +31579,11 @@
       <w:szCs w:val="56"/>
     </w:rPr>
   </w:style>
-  <w:style w:type="paragraph" w:styleId="160">
+  <w:style w:type="paragraph" w:styleId="846">
     <w:name w:val="Subtitle"/>
-    <w:basedOn w:val="660"/>
-    <w:next w:val="660"/>
-    <w:link w:val="161"/>
+    <w:basedOn w:val="883"/>
+    <w:next w:val="883"/>
+    <w:link w:val="847"/>
     <w:uiPriority w:val="11"/>
     <w:qFormat/>
     <w:pPr>
@@ -31457,10 +31601,10 @@
       <w:szCs w:val="28"/>
     </w:rPr>
   </w:style>
-  <w:style w:type="character" w:styleId="161">
+  <w:style w:type="character" w:styleId="847">
     <w:name w:val="Subtitle Char"/>
-    <w:basedOn w:val="147"/>
-    <w:link w:val="160"/>
+    <w:basedOn w:val="834"/>
+    <w:link w:val="846"/>
     <w:uiPriority w:val="11"/>
     <w:pPr>
       <w:pBdr/>
@@ -31474,11 +31618,11 @@
       <w:szCs w:val="28"/>
     </w:rPr>
   </w:style>
-  <w:style w:type="paragraph" w:styleId="162">
+  <w:style w:type="paragraph" w:styleId="848">
     <w:name w:val="Quote"/>
-    <w:basedOn w:val="660"/>
-    <w:next w:val="660"/>
-    <w:link w:val="163"/>
+    <w:basedOn w:val="883"/>
+    <w:next w:val="883"/>
+    <w:link w:val="849"/>
     <w:uiPriority w:val="29"/>
     <w:qFormat/>
     <w:pPr>
@@ -31493,10 +31637,10 @@
       <w:color w:val="404040" w:themeColor="text1" w:themeTint="BF"/>
     </w:rPr>
   </w:style>
-  <w:style w:type="character" w:styleId="163">
+  <w:style w:type="character" w:styleId="849">
     <w:name w:val="Quote Char"/>
-    <w:basedOn w:val="147"/>
-    <w:link w:val="162"/>
+    <w:basedOn w:val="834"/>
+    <w:link w:val="848"/>
     <w:uiPriority w:val="29"/>
     <w:pPr>
       <w:pBdr/>
@@ -31509,9 +31653,9 @@
       <w:color w:val="404040" w:themeColor="text1" w:themeTint="BF"/>
     </w:rPr>
   </w:style>
-  <w:style w:type="character" w:styleId="165">
+  <w:style w:type="character" w:styleId="850">
     <w:name w:val="Intense Emphasis"/>
-    <w:basedOn w:val="147"/>
+    <w:basedOn w:val="834"/>
     <w:uiPriority w:val="21"/>
     <w:qFormat/>
     <w:pPr>
@@ -31525,11 +31669,11 @@
       <w:color w:val="0f4761" w:themeColor="accent1" w:themeShade="BF"/>
     </w:rPr>
   </w:style>
-  <w:style w:type="paragraph" w:styleId="166">
+  <w:style w:type="paragraph" w:styleId="851">
     <w:name w:val="Intense Quote"/>
-    <w:basedOn w:val="660"/>
-    <w:next w:val="660"/>
-    <w:link w:val="167"/>
+    <w:basedOn w:val="883"/>
+    <w:next w:val="883"/>
+    <w:link w:val="852"/>
     <w:uiPriority w:val="30"/>
     <w:qFormat/>
     <w:pPr>
@@ -31547,10 +31691,10 @@
       <w:color w:val="0f4761" w:themeColor="accent1" w:themeShade="BF"/>
     </w:rPr>
   </w:style>
-  <w:style w:type="character" w:styleId="167">
+  <w:style w:type="character" w:styleId="852">
     <w:name w:val="Intense Quote Char"/>
-    <w:basedOn w:val="147"/>
-    <w:link w:val="166"/>
+    <w:basedOn w:val="834"/>
+    <w:link w:val="851"/>
     <w:uiPriority w:val="30"/>
     <w:pPr>
       <w:pBdr/>
@@ -31563,9 +31707,9 @@
       <w:color w:val="0f4761" w:themeColor="accent1" w:themeShade="BF"/>
     </w:rPr>
   </w:style>
-  <w:style w:type="character" w:styleId="168">
+  <w:style w:type="character" w:styleId="853">
     <w:name w:val="Intense Reference"/>
-    <w:basedOn w:val="147"/>
+    <w:basedOn w:val="834"/>
     <w:uiPriority w:val="32"/>
     <w:qFormat/>
     <w:pPr>
@@ -31581,9 +31725,9 @@
       <w:spacing w:val="5"/>
     </w:rPr>
   </w:style>
-  <w:style w:type="character" w:styleId="170">
+  <w:style w:type="character" w:styleId="854">
     <w:name w:val="Subtle Emphasis"/>
-    <w:basedOn w:val="147"/>
+    <w:basedOn w:val="834"/>
     <w:uiPriority w:val="19"/>
     <w:qFormat/>
     <w:pPr>
@@ -31597,9 +31741,9 @@
       <w:color w:val="404040" w:themeColor="text1" w:themeTint="BF"/>
     </w:rPr>
   </w:style>
-  <w:style w:type="character" w:styleId="171">
+  <w:style w:type="character" w:styleId="855">
     <w:name w:val="Emphasis"/>
-    <w:basedOn w:val="147"/>
+    <w:basedOn w:val="834"/>
     <w:uiPriority w:val="20"/>
     <w:qFormat/>
     <w:pPr>
@@ -31612,9 +31756,9 @@
       <w:iCs/>
     </w:rPr>
   </w:style>
-  <w:style w:type="character" w:styleId="172">
+  <w:style w:type="character" w:styleId="856">
     <w:name w:val="Strong"/>
-    <w:basedOn w:val="147"/>
+    <w:basedOn w:val="834"/>
     <w:uiPriority w:val="22"/>
     <w:qFormat/>
     <w:pPr>
@@ -31627,9 +31771,9 @@
       <w:bCs/>
     </w:rPr>
   </w:style>
-  <w:style w:type="character" w:styleId="173">
+  <w:style w:type="character" w:styleId="857">
     <w:name w:val="Subtle Reference"/>
-    <w:basedOn w:val="147"/>
+    <w:basedOn w:val="834"/>
     <w:uiPriority w:val="31"/>
     <w:qFormat/>
     <w:pPr>
@@ -31642,9 +31786,9 @@
       <w:color w:val="5a5a5a" w:themeColor="text1" w:themeTint="A5"/>
     </w:rPr>
   </w:style>
-  <w:style w:type="character" w:styleId="174">
+  <w:style w:type="character" w:styleId="858">
     <w:name w:val="Book Title"/>
-    <w:basedOn w:val="147"/>
+    <w:basedOn w:val="834"/>
     <w:uiPriority w:val="33"/>
     <w:qFormat/>
     <w:pPr>
@@ -31660,10 +31804,10 @@
       <w:spacing w:val="5"/>
     </w:rPr>
   </w:style>
-  <w:style w:type="paragraph" w:styleId="175">
+  <w:style w:type="paragraph" w:styleId="859">
     <w:name w:val="Header"/>
-    <w:basedOn w:val="660"/>
-    <w:link w:val="176"/>
+    <w:basedOn w:val="883"/>
+    <w:link w:val="860"/>
     <w:uiPriority w:val="99"/>
     <w:unhideWhenUsed/>
     <w:pPr>
@@ -31676,10 +31820,10 @@
       <w:ind/>
     </w:pPr>
   </w:style>
-  <w:style w:type="character" w:styleId="176">
+  <w:style w:type="character" w:styleId="860">
     <w:name w:val="Header Char"/>
-    <w:basedOn w:val="147"/>
-    <w:link w:val="175"/>
+    <w:basedOn w:val="834"/>
+    <w:link w:val="859"/>
     <w:uiPriority w:val="99"/>
     <w:pPr>
       <w:pBdr/>
@@ -31687,10 +31831,10 @@
       <w:ind/>
     </w:pPr>
   </w:style>
-  <w:style w:type="paragraph" w:styleId="177">
+  <w:style w:type="paragraph" w:styleId="861">
     <w:name w:val="Footer"/>
-    <w:basedOn w:val="660"/>
-    <w:link w:val="178"/>
+    <w:basedOn w:val="883"/>
+    <w:link w:val="862"/>
     <w:uiPriority w:val="99"/>
     <w:unhideWhenUsed/>
     <w:pPr>
@@ -31703,10 +31847,10 @@
       <w:ind/>
     </w:pPr>
   </w:style>
-  <w:style w:type="character" w:styleId="178">
+  <w:style w:type="character" w:styleId="862">
     <w:name w:val="Footer Char"/>
-    <w:basedOn w:val="147"/>
-    <w:link w:val="177"/>
+    <w:basedOn w:val="834"/>
+    <w:link w:val="861"/>
     <w:uiPriority w:val="99"/>
     <w:pPr>
       <w:pBdr/>
@@ -31714,10 +31858,10 @@
       <w:ind/>
     </w:pPr>
   </w:style>
-  <w:style w:type="paragraph" w:styleId="179">
+  <w:style w:type="paragraph" w:styleId="863">
     <w:name w:val="Caption"/>
-    <w:basedOn w:val="660"/>
-    <w:next w:val="660"/>
+    <w:basedOn w:val="883"/>
+    <w:next w:val="883"/>
     <w:uiPriority w:val="35"/>
     <w:unhideWhenUsed/>
     <w:qFormat/>
@@ -31734,10 +31878,10 @@
       <w:szCs w:val="18"/>
     </w:rPr>
   </w:style>
-  <w:style w:type="paragraph" w:styleId="180">
+  <w:style w:type="paragraph" w:styleId="864">
     <w:name w:val="footnote text"/>
-    <w:basedOn w:val="660"/>
-    <w:link w:val="181"/>
+    <w:basedOn w:val="883"/>
+    <w:link w:val="865"/>
     <w:uiPriority w:val="99"/>
     <w:semiHidden/>
     <w:unhideWhenUsed/>
@@ -31751,10 +31895,10 @@
       <w:szCs w:val="20"/>
     </w:rPr>
   </w:style>
-  <w:style w:type="character" w:styleId="181">
+  <w:style w:type="character" w:styleId="865">
     <w:name w:val="Footnote Text Char"/>
-    <w:basedOn w:val="147"/>
-    <w:link w:val="180"/>
+    <w:basedOn w:val="834"/>
+    <w:link w:val="864"/>
     <w:uiPriority w:val="99"/>
     <w:semiHidden/>
     <w:pPr>
@@ -31767,9 +31911,9 @@
       <w:szCs w:val="20"/>
     </w:rPr>
   </w:style>
-  <w:style w:type="character" w:styleId="182">
+  <w:style w:type="character" w:styleId="866">
     <w:name w:val="footnote reference"/>
-    <w:basedOn w:val="147"/>
+    <w:basedOn w:val="834"/>
     <w:uiPriority w:val="99"/>
     <w:semiHidden/>
     <w:unhideWhenUsed/>
@@ -31782,10 +31926,10 @@
       <w:vertAlign w:val="superscript"/>
     </w:rPr>
   </w:style>
-  <w:style w:type="paragraph" w:styleId="183">
+  <w:style w:type="paragraph" w:styleId="867">
     <w:name w:val="endnote text"/>
-    <w:basedOn w:val="660"/>
-    <w:link w:val="184"/>
+    <w:basedOn w:val="883"/>
+    <w:link w:val="868"/>
     <w:uiPriority w:val="99"/>
     <w:semiHidden/>
     <w:unhideWhenUsed/>
@@ -31799,10 +31943,10 @@
       <w:szCs w:val="20"/>
     </w:rPr>
   </w:style>
-  <w:style w:type="character" w:styleId="184">
+  <w:style w:type="character" w:styleId="868">
     <w:name w:val="Endnote Text Char"/>
-    <w:basedOn w:val="147"/>
-    <w:link w:val="183"/>
+    <w:basedOn w:val="834"/>
+    <w:link w:val="867"/>
     <w:uiPriority w:val="99"/>
     <w:semiHidden/>
     <w:pPr>
@@ -31815,9 +31959,9 @@
       <w:szCs w:val="20"/>
     </w:rPr>
   </w:style>
-  <w:style w:type="character" w:styleId="185">
+  <w:style w:type="character" w:styleId="869">
     <w:name w:val="endnote reference"/>
-    <w:basedOn w:val="147"/>
+    <w:basedOn w:val="834"/>
     <w:uiPriority w:val="99"/>
     <w:semiHidden/>
     <w:unhideWhenUsed/>
@@ -31830,9 +31974,9 @@
       <w:vertAlign w:val="superscript"/>
     </w:rPr>
   </w:style>
-  <w:style w:type="character" w:styleId="186">
+  <w:style w:type="character" w:styleId="870">
     <w:name w:val="Hyperlink"/>
-    <w:basedOn w:val="147"/>
+    <w:basedOn w:val="834"/>
     <w:uiPriority w:val="99"/>
     <w:unhideWhenUsed/>
     <w:pPr>
@@ -31845,9 +31989,9 @@
       <w:u w:val="single"/>
     </w:rPr>
   </w:style>
-  <w:style w:type="character" w:styleId="187">
+  <w:style w:type="character" w:styleId="871">
     <w:name w:val="FollowedHyperlink"/>
-    <w:basedOn w:val="147"/>
+    <w:basedOn w:val="834"/>
     <w:uiPriority w:val="99"/>
     <w:semiHidden/>
     <w:unhideWhenUsed/>
@@ -31861,10 +32005,10 @@
       <w:u w:val="single"/>
     </w:rPr>
   </w:style>
-  <w:style w:type="paragraph" w:styleId="188">
+  <w:style w:type="paragraph" w:styleId="872">
     <w:name w:val="toc 1"/>
-    <w:basedOn w:val="660"/>
-    <w:next w:val="660"/>
+    <w:basedOn w:val="883"/>
+    <w:next w:val="883"/>
     <w:uiPriority w:val="39"/>
     <w:unhideWhenUsed/>
     <w:pPr>
@@ -31873,10 +32017,10 @@
       <w:ind/>
     </w:pPr>
   </w:style>
-  <w:style w:type="paragraph" w:styleId="189">
+  <w:style w:type="paragraph" w:styleId="873">
     <w:name w:val="toc 2"/>
-    <w:basedOn w:val="660"/>
-    <w:next w:val="660"/>
+    <w:basedOn w:val="883"/>
+    <w:next w:val="883"/>
     <w:uiPriority w:val="39"/>
     <w:unhideWhenUsed/>
     <w:pPr>
@@ -31885,10 +32029,10 @@
       <w:ind w:left="220"/>
     </w:pPr>
   </w:style>
-  <w:style w:type="paragraph" w:styleId="190">
+  <w:style w:type="paragraph" w:styleId="874">
     <w:name w:val="toc 3"/>
-    <w:basedOn w:val="660"/>
-    <w:next w:val="660"/>
+    <w:basedOn w:val="883"/>
+    <w:next w:val="883"/>
     <w:uiPriority w:val="39"/>
     <w:unhideWhenUsed/>
     <w:pPr>
@@ -31897,10 +32041,10 @@
       <w:ind w:left="440"/>
     </w:pPr>
   </w:style>
-  <w:style w:type="paragraph" w:styleId="191">
+  <w:style w:type="paragraph" w:styleId="875">
     <w:name w:val="toc 4"/>
-    <w:basedOn w:val="660"/>
-    <w:next w:val="660"/>
+    <w:basedOn w:val="883"/>
+    <w:next w:val="883"/>
     <w:uiPriority w:val="39"/>
     <w:unhideWhenUsed/>
     <w:pPr>
@@ -31909,10 +32053,10 @@
       <w:ind w:left="660"/>
     </w:pPr>
   </w:style>
-  <w:style w:type="paragraph" w:styleId="192">
+  <w:style w:type="paragraph" w:styleId="876">
     <w:name w:val="toc 5"/>
-    <w:basedOn w:val="660"/>
-    <w:next w:val="660"/>
+    <w:basedOn w:val="883"/>
+    <w:next w:val="883"/>
     <w:uiPriority w:val="39"/>
     <w:unhideWhenUsed/>
     <w:pPr>
@@ -31921,10 +32065,10 @@
       <w:ind w:left="880"/>
     </w:pPr>
   </w:style>
-  <w:style w:type="paragraph" w:styleId="193">
+  <w:style w:type="paragraph" w:styleId="877">
     <w:name w:val="toc 6"/>
-    <w:basedOn w:val="660"/>
-    <w:next w:val="660"/>
+    <w:basedOn w:val="883"/>
+    <w:next w:val="883"/>
     <w:uiPriority w:val="39"/>
     <w:unhideWhenUsed/>
     <w:pPr>
@@ -31933,10 +32077,10 @@
       <w:ind w:left="1100"/>
     </w:pPr>
   </w:style>
-  <w:style w:type="paragraph" w:styleId="194">
+  <w:style w:type="paragraph" w:styleId="878">
     <w:name w:val="toc 7"/>
-    <w:basedOn w:val="660"/>
-    <w:next w:val="660"/>
+    <w:basedOn w:val="883"/>
+    <w:next w:val="883"/>
     <w:uiPriority w:val="39"/>
     <w:unhideWhenUsed/>
     <w:pPr>
@@ -31945,10 +32089,10 @@
       <w:ind w:left="1320"/>
     </w:pPr>
   </w:style>
-  <w:style w:type="paragraph" w:styleId="195">
+  <w:style w:type="paragraph" w:styleId="879">
     <w:name w:val="toc 8"/>
-    <w:basedOn w:val="660"/>
-    <w:next w:val="660"/>
+    <w:basedOn w:val="883"/>
+    <w:next w:val="883"/>
     <w:uiPriority w:val="39"/>
     <w:unhideWhenUsed/>
     <w:pPr>
@@ -31957,10 +32101,10 @@
       <w:ind w:left="1540"/>
     </w:pPr>
   </w:style>
-  <w:style w:type="paragraph" w:styleId="196">
+  <w:style w:type="paragraph" w:styleId="880">
     <w:name w:val="toc 9"/>
-    <w:basedOn w:val="660"/>
-    <w:next w:val="660"/>
+    <w:basedOn w:val="883"/>
+    <w:next w:val="883"/>
     <w:uiPriority w:val="39"/>
     <w:unhideWhenUsed/>
     <w:pPr>
@@ -31969,7 +32113,7 @@
       <w:ind w:left="1760"/>
     </w:pPr>
   </w:style>
-  <w:style w:type="paragraph" w:styleId="206">
+  <w:style w:type="paragraph" w:styleId="881">
     <w:name w:val="TOC Heading"/>
     <w:uiPriority w:val="39"/>
     <w:unhideWhenUsed/>
@@ -31979,10 +32123,10 @@
       <w:ind/>
     </w:pPr>
   </w:style>
-  <w:style w:type="paragraph" w:styleId="207">
+  <w:style w:type="paragraph" w:styleId="882">
     <w:name w:val="table of figures"/>
-    <w:basedOn w:val="660"/>
-    <w:next w:val="660"/>
+    <w:basedOn w:val="883"/>
+    <w:next w:val="883"/>
     <w:uiPriority w:val="99"/>
     <w:unhideWhenUsed/>
     <w:pPr>
@@ -31991,7 +32135,7 @@
       <w:ind/>
     </w:pPr>
   </w:style>
-  <w:style w:type="paragraph" w:styleId="660" w:default="1">
+  <w:style w:type="paragraph" w:styleId="883" w:default="1">
     <w:name w:val="Normal"/>
     <w:qFormat/>
     <w:pPr>
@@ -32000,7 +32144,7 @@
       <w:ind/>
     </w:pPr>
   </w:style>
-  <w:style w:type="table" w:styleId="661" w:default="1">
+  <w:style w:type="table" w:styleId="884" w:default="1">
     <w:name w:val="Normal Table"/>
     <w:uiPriority w:val="99"/>
     <w:semiHidden/>
@@ -32193,7 +32337,7 @@
       </w:tcPr>
     </w:tblStylePr>
   </w:style>
-  <w:style w:type="numbering" w:styleId="662" w:default="1">
+  <w:style w:type="numbering" w:styleId="885" w:default="1">
     <w:name w:val="No List"/>
     <w:uiPriority w:val="99"/>
     <w:semiHidden/>
@@ -32204,9 +32348,9 @@
       <w:ind/>
     </w:pPr>
   </w:style>
-  <w:style w:type="paragraph" w:styleId="663">
+  <w:style w:type="paragraph" w:styleId="886">
     <w:name w:val="No Spacing"/>
-    <w:basedOn w:val="660"/>
+    <w:basedOn w:val="883"/>
     <w:uiPriority w:val="1"/>
     <w:qFormat/>
     <w:pPr>
@@ -32215,9 +32359,9 @@
       <w:ind/>
     </w:pPr>
   </w:style>
-  <w:style w:type="paragraph" w:styleId="664">
+  <w:style w:type="paragraph" w:styleId="887">
     <w:name w:val="List Paragraph"/>
-    <w:basedOn w:val="660"/>
+    <w:basedOn w:val="883"/>
     <w:uiPriority w:val="34"/>
     <w:qFormat/>
     <w:pPr>
